--- a/Erick Henrique Silva.docx
+++ b/Erick Henrique Silva.docx
@@ -131,8 +131,20 @@
           <w:szCs w:val="20"/>
           <w:lang w:eastAsia="pt-BR"/>
         </w:rPr>
-        <w:t>Rua Miguel Gobbi</w:t>
-      </w:r>
+        <w:t xml:space="preserve">Rua Miguel </w:t>
+      </w:r>
+      <w:proofErr w:type="spellStart"/>
+      <w:r>
+        <w:rPr>
+          <w:rFonts w:ascii="Segoe UI" w:eastAsia="Times New Roman" w:hAnsi="Segoe UI" w:cs="Segoe UI"/>
+          <w:color w:val="404040" w:themeColor="text1" w:themeTint="BF"/>
+          <w:sz w:val="20"/>
+          <w:szCs w:val="20"/>
+          <w:lang w:eastAsia="pt-BR"/>
+        </w:rPr>
+        <w:t>Gobbi</w:t>
+      </w:r>
+      <w:proofErr w:type="spellEnd"/>
       <w:r>
         <w:rPr>
           <w:rFonts w:ascii="Segoe UI" w:eastAsia="Times New Roman" w:hAnsi="Segoe UI" w:cs="Segoe UI"/>
@@ -349,7 +361,27 @@
           <w:szCs w:val="20"/>
           <w:lang w:eastAsia="pt-BR"/>
         </w:rPr>
-        <w:t>Atual na área de programação e crescer profissionalmente na área</w:t>
+        <w:t>Atua</w:t>
+      </w:r>
+      <w:r>
+        <w:rPr>
+          <w:rFonts w:ascii="Segoe UI" w:eastAsia="Times New Roman" w:hAnsi="Segoe UI" w:cs="Segoe UI"/>
+          <w:color w:val="404040" w:themeColor="text1" w:themeTint="BF"/>
+          <w:sz w:val="20"/>
+          <w:szCs w:val="20"/>
+          <w:lang w:eastAsia="pt-BR"/>
+        </w:rPr>
+        <w:t>r</w:t>
+      </w:r>
+      <w:r>
+        <w:rPr>
+          <w:rFonts w:ascii="Segoe UI" w:eastAsia="Times New Roman" w:hAnsi="Segoe UI" w:cs="Segoe UI"/>
+          <w:color w:val="404040" w:themeColor="text1" w:themeTint="BF"/>
+          <w:sz w:val="20"/>
+          <w:szCs w:val="20"/>
+          <w:lang w:eastAsia="pt-BR"/>
+        </w:rPr>
+        <w:t xml:space="preserve"> na área de programação e crescer profissionalmente na área</w:t>
       </w:r>
       <w:r>
         <w:rPr>
@@ -1709,8 +1741,9 @@
           <w:sz w:val="20"/>
           <w:szCs w:val="20"/>
         </w:rPr>
-        <w:t xml:space="preserve"> jogo em estilo 2D, criado na Engine Unity usando linguagem C#</w:t>
-      </w:r>
+        <w:t xml:space="preserve"> jogo em estilo 2D, criado na </w:t>
+      </w:r>
+      <w:proofErr w:type="spellStart"/>
       <w:r>
         <w:rPr>
           <w:rFonts w:ascii="Segoe UI" w:hAnsi="Segoe UI" w:cs="Segoe UI"/>
@@ -1718,8 +1751,106 @@
           <w:sz w:val="20"/>
           <w:szCs w:val="20"/>
         </w:rPr>
+        <w:t>Engine</w:t>
+      </w:r>
+      <w:proofErr w:type="spellEnd"/>
+      <w:r>
+        <w:rPr>
+          <w:rFonts w:ascii="Segoe UI" w:hAnsi="Segoe UI" w:cs="Segoe UI"/>
+          <w:color w:val="404040" w:themeColor="text1" w:themeTint="BF"/>
+          <w:sz w:val="20"/>
+          <w:szCs w:val="20"/>
+        </w:rPr>
+        <w:t xml:space="preserve"> Unity usando linguagem C#</w:t>
+      </w:r>
+      <w:r>
+        <w:rPr>
+          <w:rFonts w:ascii="Segoe UI" w:hAnsi="Segoe UI" w:cs="Segoe UI"/>
+          <w:color w:val="404040" w:themeColor="text1" w:themeTint="BF"/>
+          <w:sz w:val="20"/>
+          <w:szCs w:val="20"/>
+        </w:rPr>
         <w:t>.</w:t>
       </w:r>
+    </w:p>
+    <w:p>
+      <w:pPr>
+        <w:pStyle w:val="PargrafodaLista"/>
+        <w:numPr>
+          <w:ilvl w:val="0"/>
+          <w:numId w:val="19"/>
+        </w:numPr>
+        <w:spacing w:after="120" w:line="240" w:lineRule="auto"/>
+        <w:ind w:left="357" w:hanging="357"/>
+        <w:contextualSpacing w:val="0"/>
+        <w:rPr>
+          <w:rFonts w:ascii="Segoe UI" w:hAnsi="Segoe UI" w:cs="Segoe UI"/>
+          <w:color w:val="404040" w:themeColor="text1" w:themeTint="BF"/>
+          <w:sz w:val="20"/>
+          <w:szCs w:val="20"/>
+        </w:rPr>
+      </w:pPr>
+      <w:r>
+        <w:rPr>
+          <w:rFonts w:ascii="Segoe UI" w:hAnsi="Segoe UI" w:cs="Segoe UI"/>
+          <w:color w:val="404040" w:themeColor="text1" w:themeTint="BF"/>
+          <w:sz w:val="20"/>
+          <w:szCs w:val="20"/>
+        </w:rPr>
+        <w:t>Criação de um aplicativo de lista de compras utilizando Android Studio, com as linguagens Java e SQL.</w:t>
+      </w:r>
+    </w:p>
+    <w:p>
+      <w:pPr>
+        <w:pStyle w:val="PargrafodaLista"/>
+        <w:spacing w:after="120" w:line="240" w:lineRule="auto"/>
+        <w:ind w:left="357"/>
+        <w:contextualSpacing w:val="0"/>
+        <w:rPr>
+          <w:rFonts w:ascii="Segoe UI" w:hAnsi="Segoe UI" w:cs="Segoe UI"/>
+          <w:color w:val="404040" w:themeColor="text1" w:themeTint="BF"/>
+          <w:sz w:val="20"/>
+          <w:szCs w:val="20"/>
+        </w:rPr>
+      </w:pPr>
+      <w:r>
+        <w:rPr>
+          <w:rFonts w:ascii="Segoe UI" w:hAnsi="Segoe UI" w:cs="Segoe UI"/>
+          <w:color w:val="404040" w:themeColor="text1" w:themeTint="BF"/>
+          <w:sz w:val="20"/>
+          <w:szCs w:val="20"/>
+        </w:rPr>
+        <w:t xml:space="preserve">- Documentação do aplicativo: </w:t>
+      </w:r>
+      <w:hyperlink r:id="rId11" w:history="1">
+        <w:r>
+          <w:rPr>
+            <w:rStyle w:val="Hyperlink"/>
+            <w:rFonts w:ascii="Segoe UI" w:hAnsi="Segoe UI" w:cs="Segoe UI"/>
+            <w:sz w:val="20"/>
+            <w:szCs w:val="20"/>
+          </w:rPr>
+          <w:t>https://gi</w:t>
+        </w:r>
+        <w:r>
+          <w:rPr>
+            <w:rStyle w:val="Hyperlink"/>
+            <w:rFonts w:ascii="Segoe UI" w:hAnsi="Segoe UI" w:cs="Segoe UI"/>
+            <w:sz w:val="20"/>
+            <w:szCs w:val="20"/>
+          </w:rPr>
+          <w:t>t</w:t>
+        </w:r>
+        <w:r>
+          <w:rPr>
+            <w:rStyle w:val="Hyperlink"/>
+            <w:rFonts w:ascii="Segoe UI" w:hAnsi="Segoe UI" w:cs="Segoe UI"/>
+            <w:sz w:val="20"/>
+            <w:szCs w:val="20"/>
+          </w:rPr>
+          <w:t>hub.com/ErickHenrique2000/ListaDeCompras</w:t>
+        </w:r>
+      </w:hyperlink>
     </w:p>
     <w:sectPr>
       <w:pgSz w:w="11906" w:h="16838"/>
@@ -1754,35 +1885,35 @@
         <v:path o:extrusionok="f" gradientshapeok="t" o:connecttype="rect"/>
         <o:lock v:ext="edit" aspectratio="t"/>
       </v:shapetype>
-      <v:shape id="_x0000_i1101" type="#_x0000_t75" style="width:450pt;height:450pt" o:bullet="t">
+      <v:shape id="_x0000_i1096" type="#_x0000_t75" style="width:450pt;height:450pt" o:bullet="t">
         <v:imagedata r:id="rId1" o:title="Map_marker_font_awesome"/>
       </v:shape>
     </w:pict>
   </w:numPicBullet>
   <w:numPicBullet w:numPicBulletId="1">
     <w:pict>
-      <v:shape id="_x0000_i1102" type="#_x0000_t75" style="width:469.5pt;height:469.5pt" o:bullet="t">
+      <v:shape id="_x0000_i1097" type="#_x0000_t75" style="width:469.5pt;height:469.5pt" o:bullet="t">
         <v:imagedata r:id="rId2" o:title="simbolo-de-telefone-auricular-em-um-circulo_318-50200"/>
       </v:shape>
     </w:pict>
   </w:numPicBullet>
   <w:numPicBullet w:numPicBulletId="2">
     <w:pict>
-      <v:shape id="_x0000_i1103" type="#_x0000_t75" style="width:699.75pt;height:699.75pt" o:bullet="t">
+      <v:shape id="_x0000_i1098" type="#_x0000_t75" style="width:699.75pt;height:699.75pt" o:bullet="t">
         <v:imagedata r:id="rId3" o:title="yckgdg9Ki"/>
       </v:shape>
     </w:pict>
   </w:numPicBullet>
   <w:numPicBullet w:numPicBulletId="3">
     <w:pict>
-      <v:shape id="_x0000_i1104" type="#_x0000_t75" style="width:384.75pt;height:384.75pt" o:bullet="t">
+      <v:shape id="_x0000_i1099" type="#_x0000_t75" style="width:384.75pt;height:384.75pt" o:bullet="t">
         <v:imagedata r:id="rId4" o:title="Uni_icon_2"/>
       </v:shape>
     </w:pict>
   </w:numPicBullet>
   <w:numPicBullet w:numPicBulletId="4">
     <w:pict>
-      <v:shape id="_x0000_i1105" type="#_x0000_t75" alt="Resultado de imagem para simbolo zap zap" style="width:27.75pt;height:18.75pt;visibility:visible;mso-wrap-style:square" o:bullet="t">
+      <v:shape id="_x0000_i1100" type="#_x0000_t75" alt="Resultado de imagem para simbolo zap zap" style="width:27.75pt;height:18.75pt;visibility:visible;mso-wrap-style:square" o:bullet="t">
         <v:imagedata r:id="rId5" o:title="Resultado de imagem para simbolo zap zap" croptop="9176f" cropbottom="3932f" cropleft="14344f" cropright="12070f"/>
       </v:shape>
     </w:pict>
@@ -5145,6 +5276,18 @@
       <w:shd w:val="clear" w:color="auto" w:fill="E1DFDD"/>
     </w:rPr>
   </w:style>
+  <w:style w:type="character" w:styleId="HiperlinkVisitado">
+    <w:name w:val="FollowedHyperlink"/>
+    <w:basedOn w:val="Fontepargpadro"/>
+    <w:uiPriority w:val="99"/>
+    <w:semiHidden/>
+    <w:unhideWhenUsed/>
+    <w:rsid w:val="00693E53"/>
+    <w:rPr>
+      <w:color w:val="800080" w:themeColor="followedHyperlink"/>
+      <w:u w:val="single"/>
+    </w:rPr>
+  </w:style>
 </w:styles>
 </file>
 
@@ -5434,6 +5577,12 @@
 </file>
 
 <file path=customXml/item1.xml><?xml version="1.0" encoding="utf-8"?>
+<p:properties xmlns:p="http://schemas.microsoft.com/office/2006/metadata/properties" xmlns:xsi="http://www.w3.org/2001/XMLSchema-instance" xmlns:pc="http://schemas.microsoft.com/office/infopath/2007/PartnerControls">
+  <documentManagement/>
+</p:properties>
+</file>
+
+<file path=customXml/item2.xml><?xml version="1.0" encoding="utf-8"?>
 <?mso-contentType ?>
 <FormTemplates xmlns="http://schemas.microsoft.com/sharepoint/v3/contenttype/forms">
   <Display>DocumentLibraryForm</Display>
@@ -5442,17 +5591,7 @@
 </FormTemplates>
 </file>
 
-<file path=customXml/item2.xml><?xml version="1.0" encoding="utf-8"?>
-<p:properties xmlns:p="http://schemas.microsoft.com/office/2006/metadata/properties" xmlns:xsi="http://www.w3.org/2001/XMLSchema-instance" xmlns:pc="http://schemas.microsoft.com/office/infopath/2007/PartnerControls">
-  <documentManagement/>
-</p:properties>
-</file>
-
 <file path=customXml/item3.xml><?xml version="1.0" encoding="utf-8"?>
-<b:Sources xmlns:b="http://schemas.openxmlformats.org/officeDocument/2006/bibliography" xmlns="http://schemas.openxmlformats.org/officeDocument/2006/bibliography" SelectedStyle="\APA.XSL" StyleName="APA"/>
-</file>
-
-<file path=customXml/item4.xml><?xml version="1.0" encoding="utf-8"?>
 <ct:contentTypeSchema xmlns:ct="http://schemas.microsoft.com/office/2006/metadata/contentType" xmlns:ma="http://schemas.microsoft.com/office/2006/metadata/properties/metaAttributes" ct:_="" ma:_="" ma:contentTypeName="Documento" ma:contentTypeID="0x010100BE7DE4CAFD3D1349B9015CEE68258133" ma:contentTypeVersion="2" ma:contentTypeDescription="Crie um novo documento." ma:contentTypeScope="" ma:versionID="9382725309e390b564f3d6bc6b73e2d9">
   <xsd:schema xmlns:xsd="http://www.w3.org/2001/XMLSchema" xmlns:xs="http://www.w3.org/2001/XMLSchema" xmlns:p="http://schemas.microsoft.com/office/2006/metadata/properties" xmlns:ns2="c772bcaf-8243-45d1-a91f-8c3f94a40991" targetNamespace="http://schemas.microsoft.com/office/2006/metadata/properties" ma:root="true" ma:fieldsID="14a6883e553467f2d0c3e17513ba28c4" ns2:_="">
     <xsd:import namespace="c772bcaf-8243-45d1-a91f-8c3f94a40991"/>
@@ -5584,15 +5723,11 @@
 </ct:contentTypeSchema>
 </file>
 
-<file path=customXml/itemProps1.xml><?xml version="1.0" encoding="utf-8"?>
-<ds:datastoreItem xmlns:ds="http://schemas.openxmlformats.org/officeDocument/2006/customXml" ds:itemID="{540E3681-4EEA-4826-9093-93DD6830248B}">
-  <ds:schemaRefs>
-    <ds:schemaRef ds:uri="http://schemas.microsoft.com/sharepoint/v3/contenttype/forms"/>
-  </ds:schemaRefs>
-</ds:datastoreItem>
+<file path=customXml/item4.xml><?xml version="1.0" encoding="utf-8"?>
+<b:Sources xmlns:b="http://schemas.openxmlformats.org/officeDocument/2006/bibliography" xmlns="http://schemas.openxmlformats.org/officeDocument/2006/bibliography" SelectedStyle="\APA.XSL" StyleName="APA"/>
 </file>
 
-<file path=customXml/itemProps2.xml><?xml version="1.0" encoding="utf-8"?>
+<file path=customXml/itemProps1.xml><?xml version="1.0" encoding="utf-8"?>
 <ds:datastoreItem xmlns:ds="http://schemas.openxmlformats.org/officeDocument/2006/customXml" ds:itemID="{449EABE1-98FE-4796-904C-536C260ADD83}">
   <ds:schemaRefs>
     <ds:schemaRef ds:uri="http://schemas.microsoft.com/office/2006/metadata/properties"/>
@@ -5601,15 +5736,15 @@
 </ds:datastoreItem>
 </file>
 
-<file path=customXml/itemProps3.xml><?xml version="1.0" encoding="utf-8"?>
-<ds:datastoreItem xmlns:ds="http://schemas.openxmlformats.org/officeDocument/2006/customXml" ds:itemID="{6D4049F6-E2E8-4886-ACE8-F2397689073C}">
+<file path=customXml/itemProps2.xml><?xml version="1.0" encoding="utf-8"?>
+<ds:datastoreItem xmlns:ds="http://schemas.openxmlformats.org/officeDocument/2006/customXml" ds:itemID="{540E3681-4EEA-4826-9093-93DD6830248B}">
   <ds:schemaRefs>
-    <ds:schemaRef ds:uri="http://schemas.openxmlformats.org/officeDocument/2006/bibliography"/>
+    <ds:schemaRef ds:uri="http://schemas.microsoft.com/sharepoint/v3/contenttype/forms"/>
   </ds:schemaRefs>
 </ds:datastoreItem>
 </file>
 
-<file path=customXml/itemProps4.xml><?xml version="1.0" encoding="utf-8"?>
+<file path=customXml/itemProps3.xml><?xml version="1.0" encoding="utf-8"?>
 <ds:datastoreItem xmlns:ds="http://schemas.openxmlformats.org/officeDocument/2006/customXml" ds:itemID="{52D9385A-11EE-406E-8F42-687CE3866BE4}">
   <ds:schemaRefs>
     <ds:schemaRef ds:uri="http://schemas.microsoft.com/office/2006/metadata/contentType"/>
@@ -5625,4 +5760,12 @@
     <ds:schemaRef ds:uri="http://schemas.microsoft.com/internal/obd"/>
   </ds:schemaRefs>
 </ds:datastoreItem>
+</file>
+
+<file path=customXml/itemProps4.xml><?xml version="1.0" encoding="utf-8"?>
+<ds:datastoreItem xmlns:ds="http://schemas.openxmlformats.org/officeDocument/2006/customXml" ds:itemID="{6D4049F6-E2E8-4886-ACE8-F2397689073C}">
+  <ds:schemaRefs>
+    <ds:schemaRef ds:uri="http://schemas.openxmlformats.org/officeDocument/2006/bibliography"/>
+  </ds:schemaRefs>
+</ds:datastoreItem>
 </file>
--- a/Erick Henrique Silva.docx
+++ b/Erick Henrique Silva.docx
@@ -1,6 +1,6 @@
 
 <file path=word/document.xml><?xml version="1.0" encoding="utf-8"?>
-<w:document xmlns:wpc="http://schemas.microsoft.com/office/word/2010/wordprocessingCanvas" xmlns:cx="http://schemas.microsoft.com/office/drawing/2014/chartex" xmlns:cx1="http://schemas.microsoft.com/office/drawing/2015/9/8/chartex" xmlns:cx2="http://schemas.microsoft.com/office/drawing/2015/10/21/chartex" xmlns:cx3="http://schemas.microsoft.com/office/drawing/2016/5/9/chartex" xmlns:cx4="http://schemas.microsoft.com/office/drawing/2016/5/10/chartex" xmlns:cx5="http://schemas.microsoft.com/office/drawing/2016/5/11/chartex" xmlns:cx6="http://schemas.microsoft.com/office/drawing/2016/5/12/chartex" xmlns:cx7="http://schemas.microsoft.com/office/drawing/2016/5/13/chartex" xmlns:cx8="http://schemas.microsoft.com/office/drawing/2016/5/14/chartex" xmlns:mc="http://schemas.openxmlformats.org/markup-compatibility/2006" xmlns:aink="http://schemas.microsoft.com/office/drawing/2016/ink" xmlns:am3d="http://schemas.microsoft.com/office/drawing/2017/model3d" xmlns:o="urn:schemas-microsoft-com:office:office" xmlns:r="http://schemas.openxmlformats.org/officeDocument/2006/relationships" xmlns:m="http://schemas.openxmlformats.org/officeDocument/2006/math" xmlns:v="urn:schemas-microsoft-com:vml" xmlns:wp14="http://schemas.microsoft.com/office/word/2010/wordprocessingDrawing" xmlns:wp="http://schemas.openxmlformats.org/drawingml/2006/wordprocessingDrawing" xmlns:w10="urn:schemas-microsoft-com:office:word" xmlns:w="http://schemas.openxmlformats.org/wordprocessingml/2006/main" xmlns:w14="http://schemas.microsoft.com/office/word/2010/wordml" xmlns:w15="http://schemas.microsoft.com/office/word/2012/wordml" xmlns:w16cex="http://schemas.microsoft.com/office/word/2018/wordml/cex" xmlns:w16cid="http://schemas.microsoft.com/office/word/2016/wordml/cid" xmlns:w16="http://schemas.microsoft.com/office/word/2018/wordml" xmlns:w16se="http://schemas.microsoft.com/office/word/2015/wordml/symex" xmlns:wpg="http://schemas.microsoft.com/office/word/2010/wordprocessingGroup" xmlns:wpi="http://schemas.microsoft.com/office/word/2010/wordprocessingInk" xmlns:wne="http://schemas.microsoft.com/office/word/2006/wordml" xmlns:wps="http://schemas.microsoft.com/office/word/2010/wordprocessingShape" mc:Ignorable="w14 w15 w16se w16cid w16 w16cex wp14">
+<w:document xmlns:wpc="http://schemas.microsoft.com/office/word/2010/wordprocessingCanvas" xmlns:cx="http://schemas.microsoft.com/office/drawing/2014/chartex" xmlns:cx1="http://schemas.microsoft.com/office/drawing/2015/9/8/chartex" xmlns:cx2="http://schemas.microsoft.com/office/drawing/2015/10/21/chartex" xmlns:cx3="http://schemas.microsoft.com/office/drawing/2016/5/9/chartex" xmlns:cx4="http://schemas.microsoft.com/office/drawing/2016/5/10/chartex" xmlns:cx5="http://schemas.microsoft.com/office/drawing/2016/5/11/chartex" xmlns:cx6="http://schemas.microsoft.com/office/drawing/2016/5/12/chartex" xmlns:cx7="http://schemas.microsoft.com/office/drawing/2016/5/13/chartex" xmlns:cx8="http://schemas.microsoft.com/office/drawing/2016/5/14/chartex" xmlns:mc="http://schemas.openxmlformats.org/markup-compatibility/2006" xmlns:aink="http://schemas.microsoft.com/office/drawing/2016/ink" xmlns:am3d="http://schemas.microsoft.com/office/drawing/2017/model3d" xmlns:o="urn:schemas-microsoft-com:office:office" xmlns:r="http://schemas.openxmlformats.org/officeDocument/2006/relationships" xmlns:m="http://schemas.openxmlformats.org/officeDocument/2006/math" xmlns:v="urn:schemas-microsoft-com:vml" xmlns:wp14="http://schemas.microsoft.com/office/word/2010/wordprocessingDrawing" xmlns:wp="http://schemas.openxmlformats.org/drawingml/2006/wordprocessingDrawing" xmlns:w10="urn:schemas-microsoft-com:office:word" xmlns:w="http://schemas.openxmlformats.org/wordprocessingml/2006/main" xmlns:w14="http://schemas.microsoft.com/office/word/2010/wordml" xmlns:w15="http://schemas.microsoft.com/office/word/2012/wordml" xmlns:w16cex="http://schemas.microsoft.com/office/word/2018/wordml/cex" xmlns:w16cid="http://schemas.microsoft.com/office/word/2016/wordml/cid" xmlns:w16="http://schemas.microsoft.com/office/word/2018/wordml" xmlns:w16sdtdh="http://schemas.microsoft.com/office/word/2020/wordml/sdtdatahash" xmlns:w16se="http://schemas.microsoft.com/office/word/2015/wordml/symex" xmlns:wpg="http://schemas.microsoft.com/office/word/2010/wordprocessingGroup" xmlns:wpi="http://schemas.microsoft.com/office/word/2010/wordprocessingInk" xmlns:wne="http://schemas.microsoft.com/office/word/2006/wordml" xmlns:wps="http://schemas.microsoft.com/office/word/2010/wordprocessingShape" mc:Ignorable="w14 w15 w16se w16cid w16 w16cex w16sdtdh wp14">
   <w:body>
     <w:p>
       <w:pPr>
@@ -97,7 +97,17 @@
           <w:szCs w:val="20"/>
           <w:lang w:eastAsia="pt-BR"/>
         </w:rPr>
-        <w:t>20</w:t>
+        <w:t>2</w:t>
+      </w:r>
+      <w:r>
+        <w:rPr>
+          <w:rFonts w:ascii="Segoe UI" w:eastAsia="Times New Roman" w:hAnsi="Segoe UI" w:cs="Segoe UI"/>
+          <w:color w:val="404040" w:themeColor="text1" w:themeTint="BF"/>
+          <w:sz w:val="20"/>
+          <w:szCs w:val="20"/>
+          <w:lang w:eastAsia="pt-BR"/>
+        </w:rPr>
+        <w:t>1</w:t>
       </w:r>
       <w:r>
         <w:rPr>
@@ -131,20 +141,8 @@
           <w:szCs w:val="20"/>
           <w:lang w:eastAsia="pt-BR"/>
         </w:rPr>
-        <w:t xml:space="preserve">Rua Miguel </w:t>
-      </w:r>
-      <w:proofErr w:type="spellStart"/>
-      <w:r>
-        <w:rPr>
-          <w:rFonts w:ascii="Segoe UI" w:eastAsia="Times New Roman" w:hAnsi="Segoe UI" w:cs="Segoe UI"/>
-          <w:color w:val="404040" w:themeColor="text1" w:themeTint="BF"/>
-          <w:sz w:val="20"/>
-          <w:szCs w:val="20"/>
-          <w:lang w:eastAsia="pt-BR"/>
-        </w:rPr>
-        <w:t>Gobbi</w:t>
-      </w:r>
-      <w:proofErr w:type="spellEnd"/>
+        <w:t>Rua Miguel Gobbi</w:t>
+      </w:r>
       <w:r>
         <w:rPr>
           <w:rFonts w:ascii="Segoe UI" w:eastAsia="Times New Roman" w:hAnsi="Segoe UI" w:cs="Segoe UI"/>
@@ -361,7 +359,7 @@
           <w:szCs w:val="20"/>
           <w:lang w:eastAsia="pt-BR"/>
         </w:rPr>
-        <w:t>Atua</w:t>
+        <w:t xml:space="preserve">Conseguir uma vaga de estágio </w:t>
       </w:r>
       <w:r>
         <w:rPr>
@@ -371,17 +369,7 @@
           <w:szCs w:val="20"/>
           <w:lang w:eastAsia="pt-BR"/>
         </w:rPr>
-        <w:t>r</w:t>
-      </w:r>
-      <w:r>
-        <w:rPr>
-          <w:rFonts w:ascii="Segoe UI" w:eastAsia="Times New Roman" w:hAnsi="Segoe UI" w:cs="Segoe UI"/>
-          <w:color w:val="404040" w:themeColor="text1" w:themeTint="BF"/>
-          <w:sz w:val="20"/>
-          <w:szCs w:val="20"/>
-          <w:lang w:eastAsia="pt-BR"/>
-        </w:rPr>
-        <w:t xml:space="preserve"> na área de programação e crescer profissionalmente na área</w:t>
+        <w:t>na área de programação e crescer profissionalmente na área</w:t>
       </w:r>
       <w:r>
         <w:rPr>
@@ -505,13 +493,10 @@
         <w:spacing w:after="0" w:line="240" w:lineRule="auto"/>
         <w:ind w:left="360"/>
         <w:rPr>
-          <w:rFonts w:ascii="Segoe UI" w:eastAsia="Times New Roman" w:hAnsi="Segoe UI" w:cs="Segoe UI"/>
-          <w:b/>
-          <w:bCs/>
-          <w:color w:val="404040" w:themeColor="text1" w:themeTint="BF"/>
-          <w:sz w:val="20"/>
-          <w:szCs w:val="20"/>
-          <w:lang w:eastAsia="pt-BR"/>
+          <w:rFonts w:ascii="Segoe UI" w:hAnsi="Segoe UI" w:cs="Segoe UI"/>
+          <w:color w:val="404040" w:themeColor="text1" w:themeTint="BF"/>
+          <w:sz w:val="20"/>
+          <w:szCs w:val="20"/>
         </w:rPr>
       </w:pPr>
       <w:r>
@@ -544,38 +529,6 @@
           <w:sz w:val="20"/>
           <w:szCs w:val="20"/>
         </w:rPr>
-        <w:t xml:space="preserve">Cursando: </w:t>
-      </w:r>
-      <w:r>
-        <w:rPr>
-          <w:rFonts w:ascii="Segoe UI" w:hAnsi="Segoe UI" w:cs="Segoe UI"/>
-          <w:color w:val="404040" w:themeColor="text1" w:themeTint="BF"/>
-          <w:sz w:val="20"/>
-          <w:szCs w:val="20"/>
-        </w:rPr>
-        <w:t>9º Quadrimestre</w:t>
-      </w:r>
-    </w:p>
-    <w:p>
-      <w:pPr>
-        <w:pStyle w:val="PargrafodaLista"/>
-        <w:shd w:val="clear" w:color="auto" w:fill="FFFFFF"/>
-        <w:spacing w:after="0" w:line="240" w:lineRule="auto"/>
-        <w:ind w:left="360"/>
-        <w:rPr>
-          <w:rFonts w:ascii="Segoe UI" w:hAnsi="Segoe UI" w:cs="Segoe UI"/>
-          <w:color w:val="404040" w:themeColor="text1" w:themeTint="BF"/>
-          <w:sz w:val="20"/>
-          <w:szCs w:val="20"/>
-        </w:rPr>
-      </w:pPr>
-      <w:r>
-        <w:rPr>
-          <w:rFonts w:ascii="Segoe UI" w:hAnsi="Segoe UI" w:cs="Segoe UI"/>
-          <w:color w:val="404040" w:themeColor="text1" w:themeTint="BF"/>
-          <w:sz w:val="20"/>
-          <w:szCs w:val="20"/>
-        </w:rPr>
         <w:t>Conclusão: 12/202</w:t>
       </w:r>
       <w:r>
@@ -585,7 +538,7 @@
           <w:sz w:val="20"/>
           <w:szCs w:val="20"/>
         </w:rPr>
-        <w:t>2</w:t>
+        <w:t>3</w:t>
       </w:r>
       <w:r>
         <w:rPr>
@@ -670,57 +623,7 @@
           <w:szCs w:val="20"/>
           <w:lang w:eastAsia="pt-BR"/>
         </w:rPr>
-        <w:t>EAD “</w:t>
-      </w:r>
-      <w:r>
-        <w:rPr>
-          <w:rFonts w:ascii="Segoe UI" w:eastAsia="Gill Sans MT" w:hAnsi="Segoe UI" w:cs="Segoe UI"/>
-          <w:color w:val="404040" w:themeColor="text1" w:themeTint="BF"/>
-          <w:sz w:val="20"/>
-          <w:szCs w:val="20"/>
-          <w:lang w:eastAsia="pt-BR"/>
-        </w:rPr>
-        <w:t>Banco de dados: fundamentos</w:t>
-      </w:r>
-      <w:r>
-        <w:rPr>
-          <w:rFonts w:ascii="Segoe UI" w:eastAsia="Gill Sans MT" w:hAnsi="Segoe UI" w:cs="Segoe UI"/>
-          <w:color w:val="404040" w:themeColor="text1" w:themeTint="BF"/>
-          <w:sz w:val="20"/>
-          <w:szCs w:val="20"/>
-          <w:lang w:eastAsia="pt-BR"/>
-        </w:rPr>
-        <w:t xml:space="preserve">”. IFRS (2020). Carga horária: </w:t>
-      </w:r>
-      <w:r>
-        <w:rPr>
-          <w:rFonts w:ascii="Segoe UI" w:eastAsia="Gill Sans MT" w:hAnsi="Segoe UI" w:cs="Segoe UI"/>
-          <w:color w:val="404040" w:themeColor="text1" w:themeTint="BF"/>
-          <w:sz w:val="20"/>
-          <w:szCs w:val="20"/>
-          <w:lang w:eastAsia="pt-BR"/>
-        </w:rPr>
-        <w:t>2</w:t>
-      </w:r>
-      <w:r>
-        <w:rPr>
-          <w:rFonts w:ascii="Segoe UI" w:eastAsia="Gill Sans MT" w:hAnsi="Segoe UI" w:cs="Segoe UI"/>
-          <w:color w:val="404040" w:themeColor="text1" w:themeTint="BF"/>
-          <w:sz w:val="20"/>
-          <w:szCs w:val="20"/>
-          <w:lang w:eastAsia="pt-BR"/>
-        </w:rPr>
-        <w:t>0 horas</w:t>
-      </w:r>
-      <w:r>
-        <w:rPr>
-          <w:rFonts w:ascii="Segoe UI" w:eastAsia="Gill Sans MT" w:hAnsi="Segoe UI" w:cs="Segoe UI"/>
-          <w:color w:val="404040" w:themeColor="text1" w:themeTint="BF"/>
-          <w:sz w:val="20"/>
-          <w:szCs w:val="20"/>
-          <w:lang w:eastAsia="pt-BR"/>
-        </w:rPr>
-        <w:t>.</w:t>
+        <w:t>Formação em JAVA</w:t>
       </w:r>
     </w:p>
     <w:p>
@@ -749,37 +652,7 @@
           <w:szCs w:val="20"/>
           <w:lang w:eastAsia="pt-BR"/>
         </w:rPr>
-        <w:t>EAD “</w:t>
-      </w:r>
-      <w:r>
-        <w:rPr>
-          <w:rFonts w:ascii="Segoe UI" w:eastAsia="Gill Sans MT" w:hAnsi="Segoe UI" w:cs="Segoe UI"/>
-          <w:color w:val="404040" w:themeColor="text1" w:themeTint="BF"/>
-          <w:sz w:val="20"/>
-          <w:szCs w:val="20"/>
-          <w:lang w:eastAsia="pt-BR"/>
-        </w:rPr>
-        <w:t>Descoberta de Conhecimento em Bases de Dados: fundamentos</w:t>
-      </w:r>
-      <w:r>
-        <w:rPr>
-          <w:rFonts w:ascii="Segoe UI" w:eastAsia="Gill Sans MT" w:hAnsi="Segoe UI" w:cs="Segoe UI"/>
-          <w:color w:val="404040" w:themeColor="text1" w:themeTint="BF"/>
-          <w:sz w:val="20"/>
-          <w:szCs w:val="20"/>
-          <w:lang w:eastAsia="pt-BR"/>
-        </w:rPr>
-        <w:t>”. IFRS (2020). Carga horária: 20 horas</w:t>
-      </w:r>
-      <w:r>
-        <w:rPr>
-          <w:rFonts w:ascii="Segoe UI" w:eastAsia="Gill Sans MT" w:hAnsi="Segoe UI" w:cs="Segoe UI"/>
-          <w:color w:val="404040" w:themeColor="text1" w:themeTint="BF"/>
-          <w:sz w:val="20"/>
-          <w:szCs w:val="20"/>
-          <w:lang w:eastAsia="pt-BR"/>
-        </w:rPr>
-        <w:t>.</w:t>
+        <w:t>Formação em C/C++</w:t>
       </w:r>
     </w:p>
     <w:p>
@@ -808,57 +681,7 @@
           <w:szCs w:val="20"/>
           <w:lang w:eastAsia="pt-BR"/>
         </w:rPr>
-        <w:t>EAD “</w:t>
-      </w:r>
-      <w:r>
-        <w:rPr>
-          <w:rFonts w:ascii="Segoe UI" w:eastAsia="Gill Sans MT" w:hAnsi="Segoe UI" w:cs="Segoe UI"/>
-          <w:color w:val="404040" w:themeColor="text1" w:themeTint="BF"/>
-          <w:sz w:val="20"/>
-          <w:szCs w:val="20"/>
-          <w:lang w:eastAsia="pt-BR"/>
-        </w:rPr>
-        <w:t>CSS: folhas de estilo</w:t>
-      </w:r>
-      <w:r>
-        <w:rPr>
-          <w:rFonts w:ascii="Segoe UI" w:eastAsia="Gill Sans MT" w:hAnsi="Segoe UI" w:cs="Segoe UI"/>
-          <w:color w:val="404040" w:themeColor="text1" w:themeTint="BF"/>
-          <w:sz w:val="20"/>
-          <w:szCs w:val="20"/>
-          <w:lang w:eastAsia="pt-BR"/>
-        </w:rPr>
-        <w:t xml:space="preserve">”. IFRS (2020). Carga horária: </w:t>
-      </w:r>
-      <w:r>
-        <w:rPr>
-          <w:rFonts w:ascii="Segoe UI" w:eastAsia="Gill Sans MT" w:hAnsi="Segoe UI" w:cs="Segoe UI"/>
-          <w:color w:val="404040" w:themeColor="text1" w:themeTint="BF"/>
-          <w:sz w:val="20"/>
-          <w:szCs w:val="20"/>
-          <w:lang w:eastAsia="pt-BR"/>
-        </w:rPr>
-        <w:t>3</w:t>
-      </w:r>
-      <w:r>
-        <w:rPr>
-          <w:rFonts w:ascii="Segoe UI" w:eastAsia="Gill Sans MT" w:hAnsi="Segoe UI" w:cs="Segoe UI"/>
-          <w:color w:val="404040" w:themeColor="text1" w:themeTint="BF"/>
-          <w:sz w:val="20"/>
-          <w:szCs w:val="20"/>
-          <w:lang w:eastAsia="pt-BR"/>
-        </w:rPr>
-        <w:t>0 horas</w:t>
-      </w:r>
-      <w:r>
-        <w:rPr>
-          <w:rFonts w:ascii="Segoe UI" w:eastAsia="Gill Sans MT" w:hAnsi="Segoe UI" w:cs="Segoe UI"/>
-          <w:color w:val="404040" w:themeColor="text1" w:themeTint="BF"/>
-          <w:sz w:val="20"/>
-          <w:szCs w:val="20"/>
-          <w:lang w:eastAsia="pt-BR"/>
-        </w:rPr>
-        <w:t>.</w:t>
+        <w:t>Formação em C#</w:t>
       </w:r>
     </w:p>
     <w:p>
@@ -887,57 +710,7 @@
           <w:szCs w:val="20"/>
           <w:lang w:eastAsia="pt-BR"/>
         </w:rPr>
-        <w:t>EAD “</w:t>
-      </w:r>
-      <w:r>
-        <w:rPr>
-          <w:rFonts w:ascii="Segoe UI" w:eastAsia="Gill Sans MT" w:hAnsi="Segoe UI" w:cs="Segoe UI"/>
-          <w:color w:val="404040" w:themeColor="text1" w:themeTint="BF"/>
-          <w:sz w:val="20"/>
-          <w:szCs w:val="20"/>
-          <w:lang w:eastAsia="pt-BR"/>
-        </w:rPr>
-        <w:t>HTML - parte 1: Introdução ao desenvolvimento de páginas web</w:t>
-      </w:r>
-      <w:r>
-        <w:rPr>
-          <w:rFonts w:ascii="Segoe UI" w:eastAsia="Gill Sans MT" w:hAnsi="Segoe UI" w:cs="Segoe UI"/>
-          <w:color w:val="404040" w:themeColor="text1" w:themeTint="BF"/>
-          <w:sz w:val="20"/>
-          <w:szCs w:val="20"/>
-          <w:lang w:eastAsia="pt-BR"/>
-        </w:rPr>
-        <w:t xml:space="preserve">”. IFRS (2020). Carga horária: </w:t>
-      </w:r>
-      <w:r>
-        <w:rPr>
-          <w:rFonts w:ascii="Segoe UI" w:eastAsia="Gill Sans MT" w:hAnsi="Segoe UI" w:cs="Segoe UI"/>
-          <w:color w:val="404040" w:themeColor="text1" w:themeTint="BF"/>
-          <w:sz w:val="20"/>
-          <w:szCs w:val="20"/>
-          <w:lang w:eastAsia="pt-BR"/>
-        </w:rPr>
-        <w:t>3</w:t>
-      </w:r>
-      <w:r>
-        <w:rPr>
-          <w:rFonts w:ascii="Segoe UI" w:eastAsia="Gill Sans MT" w:hAnsi="Segoe UI" w:cs="Segoe UI"/>
-          <w:color w:val="404040" w:themeColor="text1" w:themeTint="BF"/>
-          <w:sz w:val="20"/>
-          <w:szCs w:val="20"/>
-          <w:lang w:eastAsia="pt-BR"/>
-        </w:rPr>
-        <w:t>0 horas</w:t>
-      </w:r>
-      <w:r>
-        <w:rPr>
-          <w:rFonts w:ascii="Segoe UI" w:eastAsia="Gill Sans MT" w:hAnsi="Segoe UI" w:cs="Segoe UI"/>
-          <w:color w:val="404040" w:themeColor="text1" w:themeTint="BF"/>
-          <w:sz w:val="20"/>
-          <w:szCs w:val="20"/>
-          <w:lang w:eastAsia="pt-BR"/>
-        </w:rPr>
-        <w:t>.</w:t>
+        <w:t>Formação em NodeJS</w:t>
       </w:r>
     </w:p>
     <w:p>
@@ -966,37 +739,7 @@
           <w:szCs w:val="20"/>
           <w:lang w:eastAsia="pt-BR"/>
         </w:rPr>
-        <w:t>EAD “</w:t>
-      </w:r>
-      <w:r>
-        <w:rPr>
-          <w:rFonts w:ascii="Segoe UI" w:eastAsia="Gill Sans MT" w:hAnsi="Segoe UI" w:cs="Segoe UI"/>
-          <w:color w:val="404040" w:themeColor="text1" w:themeTint="BF"/>
-          <w:sz w:val="20"/>
-          <w:szCs w:val="20"/>
-          <w:lang w:eastAsia="pt-BR"/>
-        </w:rPr>
-        <w:t>HTML: tabelas e formulários</w:t>
-      </w:r>
-      <w:r>
-        <w:rPr>
-          <w:rFonts w:ascii="Segoe UI" w:eastAsia="Gill Sans MT" w:hAnsi="Segoe UI" w:cs="Segoe UI"/>
-          <w:color w:val="404040" w:themeColor="text1" w:themeTint="BF"/>
-          <w:sz w:val="20"/>
-          <w:szCs w:val="20"/>
-          <w:lang w:eastAsia="pt-BR"/>
-        </w:rPr>
-        <w:t>”. IFRS (2020). Carga horária: 20 horas</w:t>
-      </w:r>
-      <w:r>
-        <w:rPr>
-          <w:rFonts w:ascii="Segoe UI" w:eastAsia="Gill Sans MT" w:hAnsi="Segoe UI" w:cs="Segoe UI"/>
-          <w:color w:val="404040" w:themeColor="text1" w:themeTint="BF"/>
-          <w:sz w:val="20"/>
-          <w:szCs w:val="20"/>
-          <w:lang w:eastAsia="pt-BR"/>
-        </w:rPr>
-        <w:t>.</w:t>
+        <w:t>Formação em HTML e CSS</w:t>
       </w:r>
     </w:p>
     <w:p>
@@ -1010,10 +753,12 @@
         <w:ind w:left="357" w:hanging="357"/>
         <w:contextualSpacing w:val="0"/>
         <w:rPr>
+          <w:rStyle w:val="Hyperlink"/>
           <w:rFonts w:ascii="Segoe UI" w:eastAsia="Gill Sans MT" w:hAnsi="Segoe UI" w:cs="Segoe UI"/>
           <w:color w:val="404040" w:themeColor="text1" w:themeTint="BF"/>
           <w:sz w:val="20"/>
           <w:szCs w:val="20"/>
+          <w:u w:val="none"/>
           <w:lang w:eastAsia="pt-BR"/>
         </w:rPr>
       </w:pPr>
@@ -1025,194 +770,7 @@
           <w:szCs w:val="20"/>
           <w:lang w:eastAsia="pt-BR"/>
         </w:rPr>
-        <w:t>EAD “</w:t>
-      </w:r>
-      <w:r>
-        <w:rPr>
-          <w:rFonts w:ascii="Segoe UI" w:eastAsia="Gill Sans MT" w:hAnsi="Segoe UI" w:cs="Segoe UI"/>
-          <w:color w:val="404040" w:themeColor="text1" w:themeTint="BF"/>
-          <w:sz w:val="20"/>
-          <w:szCs w:val="20"/>
-          <w:lang w:eastAsia="pt-BR"/>
-        </w:rPr>
-        <w:t>JavaScript</w:t>
-      </w:r>
-      <w:r>
-        <w:rPr>
-          <w:rFonts w:ascii="Segoe UI" w:eastAsia="Gill Sans MT" w:hAnsi="Segoe UI" w:cs="Segoe UI"/>
-          <w:color w:val="404040" w:themeColor="text1" w:themeTint="BF"/>
-          <w:sz w:val="20"/>
-          <w:szCs w:val="20"/>
-          <w:lang w:eastAsia="pt-BR"/>
-        </w:rPr>
-        <w:t>”. IFRS (2020). Carga horária: 30 horas</w:t>
-      </w:r>
-      <w:r>
-        <w:rPr>
-          <w:rFonts w:ascii="Segoe UI" w:eastAsia="Gill Sans MT" w:hAnsi="Segoe UI" w:cs="Segoe UI"/>
-          <w:color w:val="404040" w:themeColor="text1" w:themeTint="BF"/>
-          <w:sz w:val="20"/>
-          <w:szCs w:val="20"/>
-          <w:lang w:eastAsia="pt-BR"/>
-        </w:rPr>
-        <w:t>.</w:t>
-      </w:r>
-    </w:p>
-    <w:p>
-      <w:pPr>
-        <w:pStyle w:val="PargrafodaLista"/>
-        <w:numPr>
-          <w:ilvl w:val="0"/>
-          <w:numId w:val="17"/>
-        </w:numPr>
-        <w:spacing w:after="120" w:line="240" w:lineRule="auto"/>
-        <w:ind w:left="357" w:hanging="357"/>
-        <w:contextualSpacing w:val="0"/>
-        <w:rPr>
-          <w:rFonts w:ascii="Segoe UI" w:eastAsia="Gill Sans MT" w:hAnsi="Segoe UI" w:cs="Segoe UI"/>
-          <w:color w:val="404040" w:themeColor="text1" w:themeTint="BF"/>
-          <w:sz w:val="20"/>
-          <w:szCs w:val="20"/>
-          <w:lang w:eastAsia="pt-BR"/>
-        </w:rPr>
-      </w:pPr>
-      <w:r>
-        <w:rPr>
-          <w:rFonts w:ascii="Segoe UI" w:eastAsia="Gill Sans MT" w:hAnsi="Segoe UI" w:cs="Segoe UI"/>
-          <w:color w:val="404040" w:themeColor="text1" w:themeTint="BF"/>
-          <w:sz w:val="20"/>
-          <w:szCs w:val="20"/>
-          <w:lang w:eastAsia="pt-BR"/>
-        </w:rPr>
-        <w:t>EAD “</w:t>
-      </w:r>
-      <w:r>
-        <w:rPr>
-          <w:rFonts w:ascii="Segoe UI" w:eastAsia="Gill Sans MT" w:hAnsi="Segoe UI" w:cs="Segoe UI"/>
-          <w:color w:val="404040" w:themeColor="text1" w:themeTint="BF"/>
-          <w:sz w:val="20"/>
-          <w:szCs w:val="20"/>
-          <w:lang w:eastAsia="pt-BR"/>
-        </w:rPr>
-        <w:t>Learning SQL Programming</w:t>
-      </w:r>
-      <w:r>
-        <w:rPr>
-          <w:rFonts w:ascii="Segoe UI" w:eastAsia="Gill Sans MT" w:hAnsi="Segoe UI" w:cs="Segoe UI"/>
-          <w:color w:val="404040" w:themeColor="text1" w:themeTint="BF"/>
-          <w:sz w:val="20"/>
-          <w:szCs w:val="20"/>
-          <w:lang w:eastAsia="pt-BR"/>
-        </w:rPr>
-        <w:t>”. Linkedin Learning (2020).</w:t>
-      </w:r>
-    </w:p>
-    <w:p>
-      <w:pPr>
-        <w:pStyle w:val="PargrafodaLista"/>
-        <w:numPr>
-          <w:ilvl w:val="0"/>
-          <w:numId w:val="17"/>
-        </w:numPr>
-        <w:spacing w:after="120" w:line="240" w:lineRule="auto"/>
-        <w:ind w:left="357" w:hanging="357"/>
-        <w:contextualSpacing w:val="0"/>
-        <w:rPr>
-          <w:rFonts w:ascii="Segoe UI" w:eastAsia="Gill Sans MT" w:hAnsi="Segoe UI" w:cs="Segoe UI"/>
-          <w:color w:val="404040" w:themeColor="text1" w:themeTint="BF"/>
-          <w:sz w:val="20"/>
-          <w:szCs w:val="20"/>
-          <w:lang w:eastAsia="pt-BR"/>
-        </w:rPr>
-      </w:pPr>
-      <w:r>
-        <w:rPr>
-          <w:rFonts w:ascii="Segoe UI" w:eastAsia="Gill Sans MT" w:hAnsi="Segoe UI" w:cs="Segoe UI"/>
-          <w:color w:val="404040" w:themeColor="text1" w:themeTint="BF"/>
-          <w:sz w:val="20"/>
-          <w:szCs w:val="20"/>
-          <w:lang w:eastAsia="pt-BR"/>
-        </w:rPr>
-        <w:t>EAD “Curso SQL Completo 2019 [Iniciantes] + Desafios + Muita Prática</w:t>
-      </w:r>
-      <w:r>
-        <w:rPr>
-          <w:rFonts w:ascii="Segoe UI" w:eastAsia="Gill Sans MT" w:hAnsi="Segoe UI" w:cs="Segoe UI"/>
-          <w:color w:val="404040" w:themeColor="text1" w:themeTint="BF"/>
-          <w:sz w:val="20"/>
-          <w:szCs w:val="20"/>
-          <w:lang w:eastAsia="pt-BR"/>
-        </w:rPr>
-        <w:t xml:space="preserve">”. Youtube (2020). Carga horária: 4 horas, </w:t>
-      </w:r>
-      <w:r>
-        <w:rPr>
-          <w:rFonts w:ascii="Segoe UI" w:eastAsia="Gill Sans MT" w:hAnsi="Segoe UI" w:cs="Segoe UI"/>
-          <w:color w:val="404040" w:themeColor="text1" w:themeTint="BF"/>
-          <w:sz w:val="20"/>
-          <w:szCs w:val="20"/>
-          <w:lang w:eastAsia="pt-BR"/>
-        </w:rPr>
-        <w:t>sem</w:t>
-      </w:r>
-      <w:r>
-        <w:rPr>
-          <w:rFonts w:ascii="Segoe UI" w:eastAsia="Gill Sans MT" w:hAnsi="Segoe UI" w:cs="Segoe UI"/>
-          <w:color w:val="404040" w:themeColor="text1" w:themeTint="BF"/>
-          <w:sz w:val="20"/>
-          <w:szCs w:val="20"/>
-          <w:lang w:eastAsia="pt-BR"/>
-        </w:rPr>
-        <w:t xml:space="preserve"> certificado.</w:t>
-      </w:r>
-    </w:p>
-    <w:p>
-      <w:pPr>
-        <w:pStyle w:val="PargrafodaLista"/>
-        <w:numPr>
-          <w:ilvl w:val="0"/>
-          <w:numId w:val="17"/>
-        </w:numPr>
-        <w:spacing w:after="120" w:line="240" w:lineRule="auto"/>
-        <w:ind w:left="357" w:hanging="357"/>
-        <w:contextualSpacing w:val="0"/>
-        <w:rPr>
-          <w:rFonts w:ascii="Segoe UI" w:eastAsia="Gill Sans MT" w:hAnsi="Segoe UI" w:cs="Segoe UI"/>
-          <w:color w:val="404040" w:themeColor="text1" w:themeTint="BF"/>
-          <w:sz w:val="20"/>
-          <w:szCs w:val="20"/>
-          <w:lang w:eastAsia="pt-BR"/>
-        </w:rPr>
-      </w:pPr>
-      <w:r>
-        <w:rPr>
-          <w:rFonts w:ascii="Segoe UI" w:eastAsia="Gill Sans MT" w:hAnsi="Segoe UI" w:cs="Segoe UI"/>
-          <w:color w:val="404040" w:themeColor="text1" w:themeTint="BF"/>
-          <w:sz w:val="20"/>
-          <w:szCs w:val="20"/>
-          <w:lang w:eastAsia="pt-BR"/>
-        </w:rPr>
-        <w:t>Ce</w:t>
-      </w:r>
-      <w:r>
-        <w:rPr>
-          <w:rFonts w:ascii="Segoe UI" w:eastAsia="Gill Sans MT" w:hAnsi="Segoe UI" w:cs="Segoe UI"/>
-          <w:color w:val="404040" w:themeColor="text1" w:themeTint="BF"/>
-          <w:sz w:val="20"/>
-          <w:szCs w:val="20"/>
-          <w:lang w:eastAsia="pt-BR"/>
-        </w:rPr>
-        <w:t>r</w:t>
-      </w:r>
-      <w:r>
-        <w:rPr>
-          <w:rFonts w:ascii="Segoe UI" w:eastAsia="Gill Sans MT" w:hAnsi="Segoe UI" w:cs="Segoe UI"/>
-          <w:color w:val="404040" w:themeColor="text1" w:themeTint="BF"/>
-          <w:sz w:val="20"/>
-          <w:szCs w:val="20"/>
-          <w:lang w:eastAsia="pt-BR"/>
-        </w:rPr>
-        <w:t xml:space="preserve">tificados: </w:t>
+        <w:t xml:space="preserve">Certificados e demais formações complementares podem ser vistas em: </w:t>
       </w:r>
       <w:hyperlink r:id="rId10" w:history="1">
         <w:r>
@@ -1229,6 +787,63 @@
     </w:p>
     <w:p>
       <w:pPr>
+        <w:pStyle w:val="PargrafodaLista"/>
+        <w:spacing w:after="120" w:line="240" w:lineRule="auto"/>
+        <w:ind w:left="360"/>
+        <w:contextualSpacing w:val="0"/>
+        <w:rPr>
+          <w:rFonts w:ascii="Segoe UI" w:eastAsia="Gill Sans MT" w:hAnsi="Segoe UI" w:cs="Segoe UI"/>
+          <w:color w:val="404040" w:themeColor="text1" w:themeTint="BF"/>
+          <w:sz w:val="20"/>
+          <w:szCs w:val="20"/>
+          <w:lang w:eastAsia="pt-BR"/>
+        </w:rPr>
+      </w:pPr>
+      <w:hyperlink r:id="rId11" w:history="1">
+        <w:r>
+          <w:rPr>
+            <w:rStyle w:val="Hyperlink"/>
+            <w:rFonts w:ascii="Segoe UI" w:eastAsia="Gill Sans MT" w:hAnsi="Segoe UI" w:cs="Segoe UI"/>
+            <w:sz w:val="20"/>
+            <w:szCs w:val="20"/>
+            <w:lang w:eastAsia="pt-BR"/>
+          </w:rPr>
+          <w:t>https://cursos.alura</w:t>
+        </w:r>
+        <w:r>
+          <w:rPr>
+            <w:rStyle w:val="Hyperlink"/>
+            <w:rFonts w:ascii="Segoe UI" w:eastAsia="Gill Sans MT" w:hAnsi="Segoe UI" w:cs="Segoe UI"/>
+            <w:sz w:val="20"/>
+            <w:szCs w:val="20"/>
+            <w:lang w:eastAsia="pt-BR"/>
+          </w:rPr>
+          <w:t>.</w:t>
+        </w:r>
+        <w:r>
+          <w:rPr>
+            <w:rStyle w:val="Hyperlink"/>
+            <w:rFonts w:ascii="Segoe UI" w:eastAsia="Gill Sans MT" w:hAnsi="Segoe UI" w:cs="Segoe UI"/>
+            <w:sz w:val="20"/>
+            <w:szCs w:val="20"/>
+            <w:lang w:eastAsia="pt-BR"/>
+          </w:rPr>
+          <w:t>com.br/user/erick-henrique/fullCertificate/7acf5d29aa33377044965919cfb1c6e3</w:t>
+        </w:r>
+      </w:hyperlink>
+      <w:r>
+        <w:rPr>
+          <w:rFonts w:ascii="Segoe UI" w:eastAsia="Gill Sans MT" w:hAnsi="Segoe UI" w:cs="Segoe UI"/>
+          <w:color w:val="404040" w:themeColor="text1" w:themeTint="BF"/>
+          <w:sz w:val="20"/>
+          <w:szCs w:val="20"/>
+          <w:lang w:eastAsia="pt-BR"/>
+        </w:rPr>
+        <w:t xml:space="preserve"> </w:t>
+      </w:r>
+    </w:p>
+    <w:p>
+      <w:pPr>
         <w:spacing w:after="120" w:line="240" w:lineRule="auto"/>
         <w:rPr>
           <w:rFonts w:ascii="Segoe UI" w:eastAsia="Gill Sans MT" w:hAnsi="Segoe UI" w:cs="Segoe UI"/>
@@ -1391,48 +1006,6 @@
     </w:p>
     <w:p>
       <w:pPr>
-        <w:spacing w:after="120" w:line="240" w:lineRule="auto"/>
-        <w:rPr>
-          <w:rFonts w:ascii="Segoe UI" w:hAnsi="Segoe UI" w:cs="Segoe UI"/>
-          <w:color w:val="404040" w:themeColor="text1" w:themeTint="BF"/>
-          <w:sz w:val="20"/>
-          <w:szCs w:val="20"/>
-        </w:rPr>
-      </w:pPr>
-    </w:p>
-    <w:p>
-      <w:pPr>
-        <w:pBdr>
-          <w:bottom w:val="single" w:sz="4" w:space="1" w:color="auto"/>
-        </w:pBdr>
-        <w:shd w:val="clear" w:color="auto" w:fill="FFFFFF"/>
-        <w:spacing w:after="120" w:line="240" w:lineRule="auto"/>
-        <w:outlineLvl w:val="1"/>
-        <w:rPr>
-          <w:rFonts w:ascii="Segoe UI" w:eastAsia="Times New Roman" w:hAnsi="Segoe UI" w:cs="Segoe UI"/>
-          <w:b/>
-          <w:bCs/>
-          <w:color w:val="404040" w:themeColor="text1" w:themeTint="BF"/>
-          <w:sz w:val="20"/>
-          <w:szCs w:val="20"/>
-          <w:lang w:eastAsia="pt-BR"/>
-        </w:rPr>
-      </w:pPr>
-      <w:r>
-        <w:rPr>
-          <w:rFonts w:ascii="Segoe UI" w:eastAsia="Times New Roman" w:hAnsi="Segoe UI" w:cs="Segoe UI"/>
-          <w:b/>
-          <w:bCs/>
-          <w:color w:val="404040" w:themeColor="text1" w:themeTint="BF"/>
-          <w:sz w:val="20"/>
-          <w:szCs w:val="20"/>
-          <w:lang w:eastAsia="pt-BR"/>
-        </w:rPr>
-        <w:t>LINGUAGENS DE PROGRAMAÇÃO</w:t>
-      </w:r>
-    </w:p>
-    <w:p>
-      <w:pPr>
         <w:pStyle w:val="PargrafodaLista"/>
         <w:numPr>
           <w:ilvl w:val="0"/>
@@ -1455,7 +1028,7 @@
           <w:sz w:val="20"/>
           <w:szCs w:val="20"/>
         </w:rPr>
-        <w:t>SQL: Inserção, remoção e recuperação de dados; Criação, remoção e renomeação de tabelas; Busca de dados.</w:t>
+        <w:t>Unity Engine</w:t>
       </w:r>
     </w:p>
     <w:p>
@@ -1482,16 +1055,49 @@
           <w:sz w:val="20"/>
           <w:szCs w:val="20"/>
         </w:rPr>
-        <w:t>Java</w:t>
-      </w:r>
-      <w:r>
-        <w:rPr>
-          <w:rFonts w:ascii="Segoe UI" w:hAnsi="Segoe UI" w:cs="Segoe UI"/>
-          <w:color w:val="404040" w:themeColor="text1" w:themeTint="BF"/>
-          <w:sz w:val="20"/>
-          <w:szCs w:val="20"/>
-        </w:rPr>
-        <w:t>: Programação estrutural e orientada a objetos.</w:t>
+        <w:t>Android Studio</w:t>
+      </w:r>
+    </w:p>
+    <w:p>
+      <w:pPr>
+        <w:spacing w:after="120" w:line="240" w:lineRule="auto"/>
+        <w:rPr>
+          <w:rFonts w:ascii="Segoe UI" w:hAnsi="Segoe UI" w:cs="Segoe UI"/>
+          <w:color w:val="404040" w:themeColor="text1" w:themeTint="BF"/>
+          <w:sz w:val="20"/>
+          <w:szCs w:val="20"/>
+        </w:rPr>
+      </w:pPr>
+    </w:p>
+    <w:p>
+      <w:pPr>
+        <w:pBdr>
+          <w:bottom w:val="single" w:sz="4" w:space="1" w:color="auto"/>
+        </w:pBdr>
+        <w:shd w:val="clear" w:color="auto" w:fill="FFFFFF"/>
+        <w:spacing w:after="120" w:line="240" w:lineRule="auto"/>
+        <w:outlineLvl w:val="1"/>
+        <w:rPr>
+          <w:rFonts w:ascii="Segoe UI" w:eastAsia="Times New Roman" w:hAnsi="Segoe UI" w:cs="Segoe UI"/>
+          <w:b/>
+          <w:bCs/>
+          <w:color w:val="404040" w:themeColor="text1" w:themeTint="BF"/>
+          <w:sz w:val="20"/>
+          <w:szCs w:val="20"/>
+          <w:lang w:eastAsia="pt-BR"/>
+        </w:rPr>
+      </w:pPr>
+      <w:r>
+        <w:rPr>
+          <w:rFonts w:ascii="Segoe UI" w:eastAsia="Times New Roman" w:hAnsi="Segoe UI" w:cs="Segoe UI"/>
+          <w:b/>
+          <w:bCs/>
+          <w:color w:val="404040" w:themeColor="text1" w:themeTint="BF"/>
+          <w:sz w:val="20"/>
+          <w:szCs w:val="20"/>
+          <w:lang w:eastAsia="pt-BR"/>
+        </w:rPr>
+        <w:t>LINGUAGENS DE PROGRAMAÇÃO</w:t>
       </w:r>
     </w:p>
     <w:p>
@@ -1518,7 +1124,7 @@
           <w:sz w:val="20"/>
           <w:szCs w:val="20"/>
         </w:rPr>
-        <w:t>C: Programação estrutural.</w:t>
+        <w:t>C/C++</w:t>
       </w:r>
     </w:p>
     <w:p>
@@ -1545,8 +1151,7 @@
           <w:sz w:val="20"/>
           <w:szCs w:val="20"/>
         </w:rPr>
-        <w:lastRenderedPageBreak/>
-        <w:t>C#: Conhecimento intermediário.</w:t>
+        <w:t>C#</w:t>
       </w:r>
     </w:p>
     <w:p>
@@ -1573,7 +1178,7 @@
           <w:sz w:val="20"/>
           <w:szCs w:val="20"/>
         </w:rPr>
-        <w:t>JavaScript: Conhecimento básico.</w:t>
+        <w:t>Java</w:t>
       </w:r>
     </w:p>
     <w:p>
@@ -1600,7 +1205,7 @@
           <w:sz w:val="20"/>
           <w:szCs w:val="20"/>
         </w:rPr>
-        <w:t>HTML: Conhecimento básico.</w:t>
+        <w:t>HTML</w:t>
       </w:r>
     </w:p>
     <w:p>
@@ -1627,7 +1232,7 @@
           <w:sz w:val="20"/>
           <w:szCs w:val="20"/>
         </w:rPr>
-        <w:t>CSS: Conhecimento básico.</w:t>
+        <w:t>CSS</w:t>
       </w:r>
     </w:p>
     <w:p>
@@ -1654,49 +1259,7 @@
           <w:sz w:val="20"/>
           <w:szCs w:val="20"/>
         </w:rPr>
-        <w:t>Python: Conhecimento básico.</w:t>
-      </w:r>
-    </w:p>
-    <w:p>
-      <w:pPr>
-        <w:spacing w:after="120" w:line="240" w:lineRule="auto"/>
-        <w:rPr>
-          <w:rFonts w:ascii="Segoe UI" w:hAnsi="Segoe UI" w:cs="Segoe UI"/>
-          <w:color w:val="404040" w:themeColor="text1" w:themeTint="BF"/>
-          <w:sz w:val="20"/>
-          <w:szCs w:val="20"/>
-        </w:rPr>
-      </w:pPr>
-    </w:p>
-    <w:p>
-      <w:pPr>
-        <w:pBdr>
-          <w:bottom w:val="single" w:sz="4" w:space="1" w:color="auto"/>
-        </w:pBdr>
-        <w:shd w:val="clear" w:color="auto" w:fill="FFFFFF"/>
-        <w:spacing w:after="120" w:line="240" w:lineRule="auto"/>
-        <w:outlineLvl w:val="1"/>
-        <w:rPr>
-          <w:rFonts w:ascii="Segoe UI" w:eastAsia="Times New Roman" w:hAnsi="Segoe UI" w:cs="Segoe UI"/>
-          <w:b/>
-          <w:bCs/>
-          <w:color w:val="404040" w:themeColor="text1" w:themeTint="BF"/>
-          <w:sz w:val="20"/>
-          <w:szCs w:val="20"/>
-          <w:lang w:eastAsia="pt-BR"/>
-        </w:rPr>
-      </w:pPr>
-      <w:r>
-        <w:rPr>
-          <w:rFonts w:ascii="Segoe UI" w:eastAsia="Times New Roman" w:hAnsi="Segoe UI" w:cs="Segoe UI"/>
-          <w:b/>
-          <w:bCs/>
-          <w:color w:val="404040" w:themeColor="text1" w:themeTint="BF"/>
-          <w:sz w:val="20"/>
-          <w:szCs w:val="20"/>
-          <w:lang w:eastAsia="pt-BR"/>
-        </w:rPr>
-        <w:t>PROJETOS PESSOAIS</w:t>
+        <w:t>Javascript</w:t>
       </w:r>
     </w:p>
     <w:p>
@@ -1723,54 +1286,8 @@
           <w:sz w:val="20"/>
           <w:szCs w:val="20"/>
         </w:rPr>
-        <w:t>Criação de</w:t>
-      </w:r>
-      <w:r>
-        <w:rPr>
-          <w:rFonts w:ascii="Segoe UI" w:hAnsi="Segoe UI" w:cs="Segoe UI"/>
-          <w:color w:val="404040" w:themeColor="text1" w:themeTint="BF"/>
-          <w:sz w:val="20"/>
-          <w:szCs w:val="20"/>
-        </w:rPr>
-        <w:t xml:space="preserve"> um</w:t>
-      </w:r>
-      <w:r>
-        <w:rPr>
-          <w:rFonts w:ascii="Segoe UI" w:hAnsi="Segoe UI" w:cs="Segoe UI"/>
-          <w:color w:val="404040" w:themeColor="text1" w:themeTint="BF"/>
-          <w:sz w:val="20"/>
-          <w:szCs w:val="20"/>
-        </w:rPr>
-        <w:t xml:space="preserve"> jogo em estilo 2D, criado na </w:t>
-      </w:r>
-      <w:proofErr w:type="spellStart"/>
-      <w:r>
-        <w:rPr>
-          <w:rFonts w:ascii="Segoe UI" w:hAnsi="Segoe UI" w:cs="Segoe UI"/>
-          <w:color w:val="404040" w:themeColor="text1" w:themeTint="BF"/>
-          <w:sz w:val="20"/>
-          <w:szCs w:val="20"/>
-        </w:rPr>
-        <w:t>Engine</w:t>
-      </w:r>
-      <w:proofErr w:type="spellEnd"/>
-      <w:r>
-        <w:rPr>
-          <w:rFonts w:ascii="Segoe UI" w:hAnsi="Segoe UI" w:cs="Segoe UI"/>
-          <w:color w:val="404040" w:themeColor="text1" w:themeTint="BF"/>
-          <w:sz w:val="20"/>
-          <w:szCs w:val="20"/>
-        </w:rPr>
-        <w:t xml:space="preserve"> Unity usando linguagem C#</w:t>
-      </w:r>
-      <w:r>
-        <w:rPr>
-          <w:rFonts w:ascii="Segoe UI" w:hAnsi="Segoe UI" w:cs="Segoe UI"/>
-          <w:color w:val="404040" w:themeColor="text1" w:themeTint="BF"/>
-          <w:sz w:val="20"/>
-          <w:szCs w:val="20"/>
-        </w:rPr>
-        <w:t>.</w:t>
+        <w:lastRenderedPageBreak/>
+        <w:t>ReactJS</w:t>
       </w:r>
     </w:p>
     <w:p>
@@ -1797,7 +1314,130 @@
           <w:sz w:val="20"/>
           <w:szCs w:val="20"/>
         </w:rPr>
-        <w:t>Criação de um aplicativo de lista de compras utilizando Android Studio, com as linguagens Java e SQL.</w:t>
+        <w:t>TypeScript</w:t>
+      </w:r>
+    </w:p>
+    <w:p>
+      <w:pPr>
+        <w:pStyle w:val="PargrafodaLista"/>
+        <w:numPr>
+          <w:ilvl w:val="0"/>
+          <w:numId w:val="19"/>
+        </w:numPr>
+        <w:spacing w:after="120" w:line="240" w:lineRule="auto"/>
+        <w:ind w:left="357" w:hanging="357"/>
+        <w:contextualSpacing w:val="0"/>
+        <w:rPr>
+          <w:rFonts w:ascii="Segoe UI" w:hAnsi="Segoe UI" w:cs="Segoe UI"/>
+          <w:color w:val="404040" w:themeColor="text1" w:themeTint="BF"/>
+          <w:sz w:val="20"/>
+          <w:szCs w:val="20"/>
+        </w:rPr>
+      </w:pPr>
+      <w:r>
+        <w:rPr>
+          <w:rFonts w:ascii="Segoe UI" w:hAnsi="Segoe UI" w:cs="Segoe UI"/>
+          <w:color w:val="404040" w:themeColor="text1" w:themeTint="BF"/>
+          <w:sz w:val="20"/>
+          <w:szCs w:val="20"/>
+        </w:rPr>
+        <w:t>NodeJS</w:t>
+      </w:r>
+    </w:p>
+    <w:p>
+      <w:pPr>
+        <w:pStyle w:val="PargrafodaLista"/>
+        <w:numPr>
+          <w:ilvl w:val="0"/>
+          <w:numId w:val="19"/>
+        </w:numPr>
+        <w:spacing w:after="120" w:line="240" w:lineRule="auto"/>
+        <w:ind w:left="357" w:hanging="357"/>
+        <w:contextualSpacing w:val="0"/>
+        <w:rPr>
+          <w:rFonts w:ascii="Segoe UI" w:hAnsi="Segoe UI" w:cs="Segoe UI"/>
+          <w:color w:val="404040" w:themeColor="text1" w:themeTint="BF"/>
+          <w:sz w:val="20"/>
+          <w:szCs w:val="20"/>
+        </w:rPr>
+      </w:pPr>
+      <w:r>
+        <w:rPr>
+          <w:rFonts w:ascii="Segoe UI" w:hAnsi="Segoe UI" w:cs="Segoe UI"/>
+          <w:color w:val="404040" w:themeColor="text1" w:themeTint="BF"/>
+          <w:sz w:val="20"/>
+          <w:szCs w:val="20"/>
+        </w:rPr>
+        <w:t>SQL</w:t>
+      </w:r>
+    </w:p>
+    <w:p>
+      <w:pPr>
+        <w:spacing w:after="120" w:line="240" w:lineRule="auto"/>
+        <w:rPr>
+          <w:rFonts w:ascii="Segoe UI" w:hAnsi="Segoe UI" w:cs="Segoe UI"/>
+          <w:color w:val="404040" w:themeColor="text1" w:themeTint="BF"/>
+          <w:sz w:val="20"/>
+          <w:szCs w:val="20"/>
+        </w:rPr>
+      </w:pPr>
+    </w:p>
+    <w:p>
+      <w:pPr>
+        <w:pBdr>
+          <w:bottom w:val="single" w:sz="4" w:space="1" w:color="auto"/>
+        </w:pBdr>
+        <w:shd w:val="clear" w:color="auto" w:fill="FFFFFF"/>
+        <w:spacing w:after="120" w:line="240" w:lineRule="auto"/>
+        <w:outlineLvl w:val="1"/>
+        <w:rPr>
+          <w:rFonts w:ascii="Segoe UI" w:eastAsia="Times New Roman" w:hAnsi="Segoe UI" w:cs="Segoe UI"/>
+          <w:b/>
+          <w:bCs/>
+          <w:color w:val="404040" w:themeColor="text1" w:themeTint="BF"/>
+          <w:sz w:val="20"/>
+          <w:szCs w:val="20"/>
+          <w:lang w:eastAsia="pt-BR"/>
+        </w:rPr>
+      </w:pPr>
+      <w:r>
+        <w:rPr>
+          <w:rFonts w:ascii="Segoe UI" w:eastAsia="Times New Roman" w:hAnsi="Segoe UI" w:cs="Segoe UI"/>
+          <w:b/>
+          <w:bCs/>
+          <w:color w:val="404040" w:themeColor="text1" w:themeTint="BF"/>
+          <w:sz w:val="20"/>
+          <w:szCs w:val="20"/>
+          <w:lang w:eastAsia="pt-BR"/>
+        </w:rPr>
+        <w:t>PROJETOS PESSOAIS</w:t>
+      </w:r>
+    </w:p>
+    <w:p>
+      <w:pPr>
+        <w:pStyle w:val="PargrafodaLista"/>
+        <w:numPr>
+          <w:ilvl w:val="0"/>
+          <w:numId w:val="19"/>
+        </w:numPr>
+        <w:spacing w:after="120" w:line="240" w:lineRule="auto"/>
+        <w:ind w:left="357" w:hanging="357"/>
+        <w:contextualSpacing w:val="0"/>
+        <w:rPr>
+          <w:rFonts w:ascii="Segoe UI" w:hAnsi="Segoe UI" w:cs="Segoe UI"/>
+          <w:color w:val="404040" w:themeColor="text1" w:themeTint="BF"/>
+          <w:sz w:val="20"/>
+          <w:szCs w:val="20"/>
+        </w:rPr>
+      </w:pPr>
+      <w:r>
+        <w:rPr>
+          <w:rFonts w:ascii="Segoe UI" w:hAnsi="Segoe UI" w:cs="Segoe UI"/>
+          <w:color w:val="404040" w:themeColor="text1" w:themeTint="BF"/>
+          <w:sz w:val="20"/>
+          <w:szCs w:val="20"/>
+        </w:rPr>
+        <w:t>Criação de um jogo em estilo 2D, criado na Engine Unity usando linguagem C#.</w:t>
       </w:r>
     </w:p>
     <w:p>
@@ -1820,9 +1460,9 @@
           <w:sz w:val="20"/>
           <w:szCs w:val="20"/>
         </w:rPr>
-        <w:t xml:space="preserve">- Documentação do aplicativo: </w:t>
-      </w:r>
-      <w:hyperlink r:id="rId11" w:history="1">
+        <w:t xml:space="preserve">- Vídeos de algumas partes do jogo: </w:t>
+      </w:r>
+      <w:hyperlink r:id="rId12" w:history="1">
         <w:r>
           <w:rPr>
             <w:rStyle w:val="Hyperlink"/>
@@ -1830,8 +1470,57 @@
             <w:sz w:val="20"/>
             <w:szCs w:val="20"/>
           </w:rPr>
-          <w:t>https://gi</w:t>
+          <w:t>https://www.youtube.com/channel/UCATfXjVXahKKT4WQxEMTNZw</w:t>
         </w:r>
+      </w:hyperlink>
+    </w:p>
+    <w:p>
+      <w:pPr>
+        <w:pStyle w:val="PargrafodaLista"/>
+        <w:numPr>
+          <w:ilvl w:val="0"/>
+          <w:numId w:val="19"/>
+        </w:numPr>
+        <w:spacing w:after="120" w:line="240" w:lineRule="auto"/>
+        <w:rPr>
+          <w:rFonts w:ascii="Segoe UI" w:hAnsi="Segoe UI" w:cs="Segoe UI"/>
+          <w:color w:val="404040" w:themeColor="text1" w:themeTint="BF"/>
+          <w:sz w:val="20"/>
+          <w:szCs w:val="20"/>
+        </w:rPr>
+      </w:pPr>
+      <w:r>
+        <w:rPr>
+          <w:rFonts w:ascii="Segoe UI" w:hAnsi="Segoe UI" w:cs="Segoe UI"/>
+          <w:color w:val="404040" w:themeColor="text1" w:themeTint="BF"/>
+          <w:sz w:val="20"/>
+          <w:szCs w:val="20"/>
+        </w:rPr>
+        <w:t>Criação de um aplicativo de lista de compras para Android, criado no Android Studio usando linguagem JAVA e SQL.</w:t>
+      </w:r>
+    </w:p>
+    <w:p>
+      <w:pPr>
+        <w:pStyle w:val="PargrafodaLista"/>
+        <w:spacing w:after="120" w:line="240" w:lineRule="auto"/>
+        <w:ind w:left="360"/>
+        <w:rPr>
+          <w:rFonts w:ascii="Segoe UI" w:hAnsi="Segoe UI" w:cs="Segoe UI"/>
+          <w:color w:val="404040" w:themeColor="text1" w:themeTint="BF"/>
+          <w:sz w:val="20"/>
+          <w:szCs w:val="20"/>
+        </w:rPr>
+      </w:pPr>
+      <w:r>
+        <w:rPr>
+          <w:rFonts w:ascii="Segoe UI" w:hAnsi="Segoe UI" w:cs="Segoe UI"/>
+          <w:color w:val="404040" w:themeColor="text1" w:themeTint="BF"/>
+          <w:sz w:val="20"/>
+          <w:szCs w:val="20"/>
+        </w:rPr>
+        <w:t xml:space="preserve">- Códigos: </w:t>
+      </w:r>
+      <w:hyperlink r:id="rId13" w:history="1">
         <w:r>
           <w:rPr>
             <w:rStyle w:val="Hyperlink"/>
@@ -1839,8 +1528,57 @@
             <w:sz w:val="20"/>
             <w:szCs w:val="20"/>
           </w:rPr>
-          <w:t>t</w:t>
+          <w:t>https://github.com/ErickHenrique2000/APP-ListaDeCompras</w:t>
         </w:r>
+      </w:hyperlink>
+    </w:p>
+    <w:p>
+      <w:pPr>
+        <w:pStyle w:val="PargrafodaLista"/>
+        <w:numPr>
+          <w:ilvl w:val="0"/>
+          <w:numId w:val="19"/>
+        </w:numPr>
+        <w:spacing w:after="120" w:line="240" w:lineRule="auto"/>
+        <w:rPr>
+          <w:rFonts w:ascii="Segoe UI" w:hAnsi="Segoe UI" w:cs="Segoe UI"/>
+          <w:color w:val="404040" w:themeColor="text1" w:themeTint="BF"/>
+          <w:sz w:val="20"/>
+          <w:szCs w:val="20"/>
+        </w:rPr>
+      </w:pPr>
+      <w:r>
+        <w:rPr>
+          <w:rFonts w:ascii="Segoe UI" w:hAnsi="Segoe UI" w:cs="Segoe UI"/>
+          <w:color w:val="404040" w:themeColor="text1" w:themeTint="BF"/>
+          <w:sz w:val="20"/>
+          <w:szCs w:val="20"/>
+        </w:rPr>
+        <w:t>Criação de um jogo simples em live na twitch.tv com o intuito de ensinar a programar em C# e utilizar a Unity3D:</w:t>
+      </w:r>
+    </w:p>
+    <w:p>
+      <w:pPr>
+        <w:pStyle w:val="PargrafodaLista"/>
+        <w:spacing w:after="120" w:line="240" w:lineRule="auto"/>
+        <w:ind w:left="360"/>
+        <w:rPr>
+          <w:rFonts w:ascii="Segoe UI" w:hAnsi="Segoe UI" w:cs="Segoe UI"/>
+          <w:color w:val="404040" w:themeColor="text1" w:themeTint="BF"/>
+          <w:sz w:val="20"/>
+          <w:szCs w:val="20"/>
+        </w:rPr>
+      </w:pPr>
+      <w:r>
+        <w:rPr>
+          <w:rFonts w:ascii="Segoe UI" w:hAnsi="Segoe UI" w:cs="Segoe UI"/>
+          <w:color w:val="404040" w:themeColor="text1" w:themeTint="BF"/>
+          <w:sz w:val="20"/>
+          <w:szCs w:val="20"/>
+        </w:rPr>
+        <w:t xml:space="preserve">- Código final do jogo: </w:t>
+      </w:r>
+      <w:hyperlink r:id="rId14" w:history="1">
         <w:r>
           <w:rPr>
             <w:rStyle w:val="Hyperlink"/>
@@ -1848,7 +1586,426 @@
             <w:sz w:val="20"/>
             <w:szCs w:val="20"/>
           </w:rPr>
-          <w:t>hub.com/ErickHenrique2000/ListaDeCompras</w:t>
+          <w:t>https://github.com/ErickHenrique2000/ProjetoTwitch</w:t>
+        </w:r>
+      </w:hyperlink>
+      <w:r>
+        <w:rPr>
+          <w:rFonts w:ascii="Segoe UI" w:hAnsi="Segoe UI" w:cs="Segoe UI"/>
+          <w:color w:val="404040" w:themeColor="text1" w:themeTint="BF"/>
+          <w:sz w:val="20"/>
+          <w:szCs w:val="20"/>
+        </w:rPr>
+        <w:t xml:space="preserve"> </w:t>
+      </w:r>
+    </w:p>
+    <w:p>
+      <w:pPr>
+        <w:pStyle w:val="PargrafodaLista"/>
+        <w:numPr>
+          <w:ilvl w:val="0"/>
+          <w:numId w:val="19"/>
+        </w:numPr>
+        <w:spacing w:after="120" w:line="240" w:lineRule="auto"/>
+        <w:rPr>
+          <w:rFonts w:ascii="Segoe UI" w:hAnsi="Segoe UI" w:cs="Segoe UI"/>
+          <w:color w:val="404040" w:themeColor="text1" w:themeTint="BF"/>
+          <w:sz w:val="20"/>
+          <w:szCs w:val="20"/>
+        </w:rPr>
+      </w:pPr>
+      <w:r>
+        <w:rPr>
+          <w:rFonts w:ascii="Segoe UI" w:hAnsi="Segoe UI" w:cs="Segoe UI"/>
+          <w:color w:val="404040" w:themeColor="text1" w:themeTint="BF"/>
+          <w:sz w:val="20"/>
+          <w:szCs w:val="20"/>
+        </w:rPr>
+        <w:t>Jogos criados durante a faculdade:</w:t>
+      </w:r>
+    </w:p>
+    <w:p>
+      <w:pPr>
+        <w:pStyle w:val="PargrafodaLista"/>
+        <w:spacing w:after="120" w:line="240" w:lineRule="auto"/>
+        <w:ind w:left="360"/>
+        <w:rPr>
+          <w:rFonts w:ascii="Segoe UI" w:hAnsi="Segoe UI" w:cs="Segoe UI"/>
+          <w:color w:val="404040" w:themeColor="text1" w:themeTint="BF"/>
+          <w:sz w:val="20"/>
+          <w:szCs w:val="20"/>
+        </w:rPr>
+      </w:pPr>
+      <w:r>
+        <w:rPr>
+          <w:rFonts w:ascii="Segoe UI" w:hAnsi="Segoe UI" w:cs="Segoe UI"/>
+          <w:color w:val="404040" w:themeColor="text1" w:themeTint="BF"/>
+          <w:sz w:val="20"/>
+          <w:szCs w:val="20"/>
+        </w:rPr>
+        <w:t xml:space="preserve">- </w:t>
+      </w:r>
+      <w:hyperlink r:id="rId15" w:history="1">
+        <w:r>
+          <w:rPr>
+            <w:rStyle w:val="Hyperlink"/>
+            <w:rFonts w:ascii="Segoe UI" w:hAnsi="Segoe UI" w:cs="Segoe UI"/>
+            <w:sz w:val="20"/>
+            <w:szCs w:val="20"/>
+          </w:rPr>
+          <w:t>https://erick-henrique.itch.io/cartas</w:t>
+        </w:r>
+      </w:hyperlink>
+    </w:p>
+    <w:p>
+      <w:pPr>
+        <w:pStyle w:val="PargrafodaLista"/>
+        <w:spacing w:after="120" w:line="240" w:lineRule="auto"/>
+        <w:ind w:left="360"/>
+        <w:rPr>
+          <w:rStyle w:val="Hyperlink"/>
+          <w:rFonts w:ascii="Segoe UI" w:hAnsi="Segoe UI" w:cs="Segoe UI"/>
+          <w:sz w:val="20"/>
+          <w:szCs w:val="20"/>
+        </w:rPr>
+      </w:pPr>
+      <w:r>
+        <w:rPr>
+          <w:rFonts w:ascii="Segoe UI" w:hAnsi="Segoe UI" w:cs="Segoe UI"/>
+          <w:color w:val="404040" w:themeColor="text1" w:themeTint="BF"/>
+          <w:sz w:val="20"/>
+          <w:szCs w:val="20"/>
+        </w:rPr>
+        <w:t xml:space="preserve">- </w:t>
+      </w:r>
+      <w:hyperlink r:id="rId16" w:history="1">
+        <w:r>
+          <w:rPr>
+            <w:rStyle w:val="Hyperlink"/>
+            <w:rFonts w:ascii="Segoe UI" w:hAnsi="Segoe UI" w:cs="Segoe UI"/>
+            <w:sz w:val="20"/>
+            <w:szCs w:val="20"/>
+          </w:rPr>
+          <w:t>https://erick-henrique.itch.io/forca</w:t>
+        </w:r>
+      </w:hyperlink>
+      <w:r>
+        <w:rPr>
+          <w:rStyle w:val="Hyperlink"/>
+          <w:rFonts w:ascii="Segoe UI" w:hAnsi="Segoe UI" w:cs="Segoe UI"/>
+          <w:sz w:val="20"/>
+          <w:szCs w:val="20"/>
+        </w:rPr>
+        <w:t xml:space="preserve"> </w:t>
+      </w:r>
+    </w:p>
+    <w:p>
+      <w:pPr>
+        <w:pStyle w:val="PargrafodaLista"/>
+        <w:spacing w:after="120" w:line="240" w:lineRule="auto"/>
+        <w:ind w:left="360"/>
+        <w:rPr>
+          <w:rStyle w:val="Hyperlink"/>
+          <w:rFonts w:ascii="Segoe UI" w:hAnsi="Segoe UI" w:cs="Segoe UI"/>
+          <w:sz w:val="20"/>
+          <w:szCs w:val="20"/>
+          <w:u w:val="none"/>
+        </w:rPr>
+      </w:pPr>
+      <w:r>
+        <w:rPr>
+          <w:rStyle w:val="Hyperlink"/>
+          <w:rFonts w:ascii="Segoe UI" w:hAnsi="Segoe UI" w:cs="Segoe UI"/>
+          <w:color w:val="auto"/>
+          <w:sz w:val="20"/>
+          <w:szCs w:val="20"/>
+          <w:u w:val="none"/>
+        </w:rPr>
+        <w:t>-</w:t>
+      </w:r>
+      <w:r>
+        <w:rPr>
+          <w:rStyle w:val="Hyperlink"/>
+          <w:rFonts w:ascii="Segoe UI" w:hAnsi="Segoe UI" w:cs="Segoe UI"/>
+          <w:sz w:val="20"/>
+          <w:szCs w:val="20"/>
+          <w:u w:val="none"/>
+        </w:rPr>
+        <w:t xml:space="preserve"> </w:t>
+      </w:r>
+      <w:hyperlink r:id="rId17" w:history="1">
+        <w:r>
+          <w:rPr>
+            <w:rStyle w:val="Hyperlink"/>
+            <w:rFonts w:ascii="Segoe UI" w:hAnsi="Segoe UI" w:cs="Segoe UI"/>
+            <w:sz w:val="20"/>
+            <w:szCs w:val="20"/>
+          </w:rPr>
+          <w:t>https://erick-henrique.itch.io/arch-hero</w:t>
+        </w:r>
+      </w:hyperlink>
+      <w:r>
+        <w:rPr>
+          <w:rStyle w:val="Hyperlink"/>
+          <w:rFonts w:ascii="Segoe UI" w:hAnsi="Segoe UI" w:cs="Segoe UI"/>
+          <w:sz w:val="20"/>
+          <w:szCs w:val="20"/>
+          <w:u w:val="none"/>
+        </w:rPr>
+        <w:t xml:space="preserve"> </w:t>
+      </w:r>
+    </w:p>
+    <w:p>
+      <w:pPr>
+        <w:pStyle w:val="PargrafodaLista"/>
+        <w:spacing w:after="120" w:line="240" w:lineRule="auto"/>
+        <w:ind w:left="360"/>
+        <w:rPr>
+          <w:rStyle w:val="Hyperlink"/>
+          <w:rFonts w:ascii="Segoe UI" w:hAnsi="Segoe UI" w:cs="Segoe UI"/>
+          <w:sz w:val="20"/>
+          <w:szCs w:val="20"/>
+          <w:u w:val="none"/>
+        </w:rPr>
+      </w:pPr>
+      <w:r>
+        <w:rPr>
+          <w:rStyle w:val="Hyperlink"/>
+          <w:rFonts w:ascii="Segoe UI" w:hAnsi="Segoe UI" w:cs="Segoe UI"/>
+          <w:color w:val="auto"/>
+          <w:sz w:val="20"/>
+          <w:szCs w:val="20"/>
+          <w:u w:val="none"/>
+        </w:rPr>
+        <w:t>-</w:t>
+      </w:r>
+      <w:r>
+        <w:rPr>
+          <w:rStyle w:val="Hyperlink"/>
+          <w:rFonts w:ascii="Segoe UI" w:hAnsi="Segoe UI" w:cs="Segoe UI"/>
+          <w:sz w:val="20"/>
+          <w:szCs w:val="20"/>
+          <w:u w:val="none"/>
+        </w:rPr>
+        <w:t xml:space="preserve"> </w:t>
+      </w:r>
+      <w:hyperlink r:id="rId18" w:history="1">
+        <w:r>
+          <w:rPr>
+            <w:rStyle w:val="Hyperlink"/>
+            <w:rFonts w:ascii="Segoe UI" w:hAnsi="Segoe UI" w:cs="Segoe UI"/>
+            <w:sz w:val="20"/>
+            <w:szCs w:val="20"/>
+          </w:rPr>
+          <w:t>https://erick-henrique.itch.io/the-legend-of-cosima</w:t>
+        </w:r>
+      </w:hyperlink>
+      <w:r>
+        <w:rPr>
+          <w:rStyle w:val="Hyperlink"/>
+          <w:rFonts w:ascii="Segoe UI" w:hAnsi="Segoe UI" w:cs="Segoe UI"/>
+          <w:sz w:val="20"/>
+          <w:szCs w:val="20"/>
+          <w:u w:val="none"/>
+        </w:rPr>
+        <w:t xml:space="preserve"> </w:t>
+      </w:r>
+    </w:p>
+    <w:p>
+      <w:pPr>
+        <w:pStyle w:val="PargrafodaLista"/>
+        <w:numPr>
+          <w:ilvl w:val="0"/>
+          <w:numId w:val="19"/>
+        </w:numPr>
+        <w:spacing w:after="120" w:line="240" w:lineRule="auto"/>
+        <w:rPr>
+          <w:color w:val="404040" w:themeColor="text1" w:themeTint="BF"/>
+        </w:rPr>
+      </w:pPr>
+      <w:r>
+        <w:rPr>
+          <w:color w:val="404040" w:themeColor="text1" w:themeTint="BF"/>
+        </w:rPr>
+        <w:t>Projeto criado durante a faculdade para a realização de pesquisa sobre jogos mais satisfatórios:</w:t>
+      </w:r>
+    </w:p>
+    <w:p>
+      <w:pPr>
+        <w:pStyle w:val="PargrafodaLista"/>
+        <w:spacing w:after="120" w:line="240" w:lineRule="auto"/>
+        <w:ind w:left="360"/>
+        <w:rPr>
+          <w:color w:val="404040" w:themeColor="text1" w:themeTint="BF"/>
+        </w:rPr>
+      </w:pPr>
+      <w:r>
+        <w:rPr>
+          <w:color w:val="404040" w:themeColor="text1" w:themeTint="BF"/>
+        </w:rPr>
+        <w:t xml:space="preserve">-  </w:t>
+      </w:r>
+      <w:hyperlink r:id="rId19" w:history="1">
+        <w:r>
+          <w:rPr>
+            <w:rStyle w:val="Hyperlink"/>
+          </w:rPr>
+          <w:t>https://github.com/ErickHenrique2000/ProjetoJogos/blob/main/Projeto.pdf</w:t>
+        </w:r>
+      </w:hyperlink>
+    </w:p>
+    <w:p>
+      <w:pPr>
+        <w:pStyle w:val="PargrafodaLista"/>
+        <w:numPr>
+          <w:ilvl w:val="0"/>
+          <w:numId w:val="19"/>
+        </w:numPr>
+        <w:spacing w:after="120" w:line="240" w:lineRule="auto"/>
+        <w:rPr>
+          <w:rFonts w:ascii="Segoe UI" w:hAnsi="Segoe UI" w:cs="Segoe UI"/>
+          <w:color w:val="404040" w:themeColor="text1" w:themeTint="BF"/>
+          <w:sz w:val="20"/>
+          <w:szCs w:val="20"/>
+        </w:rPr>
+      </w:pPr>
+      <w:r>
+        <w:rPr>
+          <w:rFonts w:ascii="Segoe UI" w:hAnsi="Segoe UI" w:cs="Segoe UI"/>
+          <w:color w:val="404040" w:themeColor="text1" w:themeTint="BF"/>
+          <w:sz w:val="20"/>
+          <w:szCs w:val="20"/>
+        </w:rPr>
+        <w:t>Códigos dos jogos:</w:t>
+      </w:r>
+    </w:p>
+    <w:p>
+      <w:pPr>
+        <w:pStyle w:val="PargrafodaLista"/>
+        <w:spacing w:after="120" w:line="240" w:lineRule="auto"/>
+        <w:ind w:left="360"/>
+        <w:rPr>
+          <w:rFonts w:ascii="Segoe UI" w:hAnsi="Segoe UI" w:cs="Segoe UI"/>
+          <w:color w:val="404040" w:themeColor="text1" w:themeTint="BF"/>
+          <w:sz w:val="20"/>
+          <w:szCs w:val="20"/>
+        </w:rPr>
+      </w:pPr>
+      <w:r>
+        <w:rPr>
+          <w:rFonts w:ascii="Segoe UI" w:hAnsi="Segoe UI" w:cs="Segoe UI"/>
+          <w:color w:val="404040" w:themeColor="text1" w:themeTint="BF"/>
+          <w:sz w:val="20"/>
+          <w:szCs w:val="20"/>
+        </w:rPr>
+        <w:t>-</w:t>
+      </w:r>
+      <w:r>
+        <w:t xml:space="preserve"> </w:t>
+      </w:r>
+      <w:hyperlink r:id="rId20" w:history="1">
+        <w:r>
+          <w:rPr>
+            <w:rStyle w:val="Hyperlink"/>
+            <w:rFonts w:ascii="Segoe UI" w:hAnsi="Segoe UI" w:cs="Segoe UI"/>
+            <w:sz w:val="20"/>
+            <w:szCs w:val="20"/>
+          </w:rPr>
+          <w:t>https://github.com/ErickHenrique2000/Jogos-disciplina-de-jogos</w:t>
+        </w:r>
+      </w:hyperlink>
+    </w:p>
+    <w:p>
+      <w:pPr>
+        <w:pStyle w:val="PargrafodaLista"/>
+        <w:spacing w:after="120" w:line="240" w:lineRule="auto"/>
+        <w:ind w:left="360"/>
+        <w:rPr>
+          <w:rStyle w:val="Hyperlink"/>
+          <w:rFonts w:ascii="Segoe UI" w:hAnsi="Segoe UI" w:cs="Segoe UI"/>
+          <w:sz w:val="20"/>
+          <w:szCs w:val="20"/>
+        </w:rPr>
+      </w:pPr>
+      <w:r>
+        <w:rPr>
+          <w:rFonts w:ascii="Segoe UI" w:hAnsi="Segoe UI" w:cs="Segoe UI"/>
+          <w:color w:val="404040" w:themeColor="text1" w:themeTint="BF"/>
+          <w:sz w:val="20"/>
+          <w:szCs w:val="20"/>
+        </w:rPr>
+        <w:t xml:space="preserve">- </w:t>
+      </w:r>
+      <w:hyperlink r:id="rId21" w:history="1">
+        <w:r>
+          <w:rPr>
+            <w:rStyle w:val="Hyperlink"/>
+            <w:rFonts w:ascii="Segoe UI" w:hAnsi="Segoe UI" w:cs="Segoe UI"/>
+            <w:sz w:val="20"/>
+            <w:szCs w:val="20"/>
+          </w:rPr>
+          <w:t>https://github.com/ErickHenrique2000/Projeto-final-disciplina-jogos</w:t>
+        </w:r>
+      </w:hyperlink>
+    </w:p>
+    <w:p>
+      <w:pPr>
+        <w:pStyle w:val="PargrafodaLista"/>
+        <w:numPr>
+          <w:ilvl w:val="0"/>
+          <w:numId w:val="19"/>
+        </w:numPr>
+        <w:spacing w:after="120" w:line="240" w:lineRule="auto"/>
+        <w:ind w:left="357" w:hanging="357"/>
+        <w:contextualSpacing w:val="0"/>
+        <w:rPr>
+          <w:rFonts w:ascii="Segoe UI" w:hAnsi="Segoe UI" w:cs="Segoe UI"/>
+          <w:color w:val="404040" w:themeColor="text1" w:themeTint="BF"/>
+          <w:sz w:val="20"/>
+          <w:szCs w:val="20"/>
+        </w:rPr>
+      </w:pPr>
+      <w:r>
+        <w:rPr>
+          <w:rFonts w:ascii="Segoe UI" w:hAnsi="Segoe UI" w:cs="Segoe UI"/>
+          <w:color w:val="404040" w:themeColor="text1" w:themeTint="BF"/>
+          <w:sz w:val="20"/>
+          <w:szCs w:val="20"/>
+        </w:rPr>
+        <w:t>Criação de um site utilizando ReactJS para frontend e NodeJS para backend que faz buscas em 3 sites de compra online e retorna as ofertas com menores preços:</w:t>
+      </w:r>
+    </w:p>
+    <w:p>
+      <w:pPr>
+        <w:pStyle w:val="PargrafodaLista"/>
+        <w:spacing w:after="120" w:line="240" w:lineRule="auto"/>
+        <w:ind w:left="357"/>
+        <w:contextualSpacing w:val="0"/>
+        <w:rPr>
+          <w:rFonts w:ascii="Segoe UI" w:hAnsi="Segoe UI" w:cs="Segoe UI"/>
+          <w:color w:val="404040" w:themeColor="text1" w:themeTint="BF"/>
+          <w:sz w:val="20"/>
+          <w:szCs w:val="20"/>
+        </w:rPr>
+      </w:pPr>
+      <w:r>
+        <w:rPr>
+          <w:rFonts w:ascii="Segoe UI" w:hAnsi="Segoe UI" w:cs="Segoe UI"/>
+          <w:color w:val="404040" w:themeColor="text1" w:themeTint="BF"/>
+          <w:sz w:val="20"/>
+          <w:szCs w:val="20"/>
+        </w:rPr>
+        <w:t xml:space="preserve">- </w:t>
+      </w:r>
+      <w:hyperlink r:id="rId22" w:history="1">
+        <w:r>
+          <w:rPr>
+            <w:rStyle w:val="Hyperlink"/>
+            <w:rFonts w:ascii="Segoe UI" w:hAnsi="Segoe UI" w:cs="Segoe UI"/>
+            <w:sz w:val="20"/>
+            <w:szCs w:val="20"/>
+          </w:rPr>
+          <w:t>https://buscador-precos.herokuapp.com/</w:t>
         </w:r>
       </w:hyperlink>
     </w:p>
@@ -1863,7 +2020,7 @@
 </file>
 
 <file path=word/numbering.xml><?xml version="1.0" encoding="utf-8"?>
-<w:numbering xmlns:wpc="http://schemas.microsoft.com/office/word/2010/wordprocessingCanvas" xmlns:cx="http://schemas.microsoft.com/office/drawing/2014/chartex" xmlns:cx1="http://schemas.microsoft.com/office/drawing/2015/9/8/chartex" xmlns:cx2="http://schemas.microsoft.com/office/drawing/2015/10/21/chartex" xmlns:cx3="http://schemas.microsoft.com/office/drawing/2016/5/9/chartex" xmlns:cx4="http://schemas.microsoft.com/office/drawing/2016/5/10/chartex" xmlns:cx5="http://schemas.microsoft.com/office/drawing/2016/5/11/chartex" xmlns:cx6="http://schemas.microsoft.com/office/drawing/2016/5/12/chartex" xmlns:cx7="http://schemas.microsoft.com/office/drawing/2016/5/13/chartex" xmlns:cx8="http://schemas.microsoft.com/office/drawing/2016/5/14/chartex" xmlns:mc="http://schemas.openxmlformats.org/markup-compatibility/2006" xmlns:aink="http://schemas.microsoft.com/office/drawing/2016/ink" xmlns:am3d="http://schemas.microsoft.com/office/drawing/2017/model3d" xmlns:o="urn:schemas-microsoft-com:office:office" xmlns:r="http://schemas.openxmlformats.org/officeDocument/2006/relationships" xmlns:m="http://schemas.openxmlformats.org/officeDocument/2006/math" xmlns:v="urn:schemas-microsoft-com:vml" xmlns:wp14="http://schemas.microsoft.com/office/word/2010/wordprocessingDrawing" xmlns:wp="http://schemas.openxmlformats.org/drawingml/2006/wordprocessingDrawing" xmlns:w10="urn:schemas-microsoft-com:office:word" xmlns:w="http://schemas.openxmlformats.org/wordprocessingml/2006/main" xmlns:w14="http://schemas.microsoft.com/office/word/2010/wordml" xmlns:w15="http://schemas.microsoft.com/office/word/2012/wordml" xmlns:w16cex="http://schemas.microsoft.com/office/word/2018/wordml/cex" xmlns:w16cid="http://schemas.microsoft.com/office/word/2016/wordml/cid" xmlns:w16="http://schemas.microsoft.com/office/word/2018/wordml" xmlns:w16se="http://schemas.microsoft.com/office/word/2015/wordml/symex" xmlns:wpg="http://schemas.microsoft.com/office/word/2010/wordprocessingGroup" xmlns:wpi="http://schemas.microsoft.com/office/word/2010/wordprocessingInk" xmlns:wne="http://schemas.microsoft.com/office/word/2006/wordml" xmlns:wps="http://schemas.microsoft.com/office/word/2010/wordprocessingShape" mc:Ignorable="w14 w15 w16se w16cid w16 w16cex wp14">
+<w:numbering xmlns:wpc="http://schemas.microsoft.com/office/word/2010/wordprocessingCanvas" xmlns:cx="http://schemas.microsoft.com/office/drawing/2014/chartex" xmlns:cx1="http://schemas.microsoft.com/office/drawing/2015/9/8/chartex" xmlns:cx2="http://schemas.microsoft.com/office/drawing/2015/10/21/chartex" xmlns:cx3="http://schemas.microsoft.com/office/drawing/2016/5/9/chartex" xmlns:cx4="http://schemas.microsoft.com/office/drawing/2016/5/10/chartex" xmlns:cx5="http://schemas.microsoft.com/office/drawing/2016/5/11/chartex" xmlns:cx6="http://schemas.microsoft.com/office/drawing/2016/5/12/chartex" xmlns:cx7="http://schemas.microsoft.com/office/drawing/2016/5/13/chartex" xmlns:cx8="http://schemas.microsoft.com/office/drawing/2016/5/14/chartex" xmlns:mc="http://schemas.openxmlformats.org/markup-compatibility/2006" xmlns:aink="http://schemas.microsoft.com/office/drawing/2016/ink" xmlns:am3d="http://schemas.microsoft.com/office/drawing/2017/model3d" xmlns:o="urn:schemas-microsoft-com:office:office" xmlns:r="http://schemas.openxmlformats.org/officeDocument/2006/relationships" xmlns:m="http://schemas.openxmlformats.org/officeDocument/2006/math" xmlns:v="urn:schemas-microsoft-com:vml" xmlns:wp14="http://schemas.microsoft.com/office/word/2010/wordprocessingDrawing" xmlns:wp="http://schemas.openxmlformats.org/drawingml/2006/wordprocessingDrawing" xmlns:w10="urn:schemas-microsoft-com:office:word" xmlns:w="http://schemas.openxmlformats.org/wordprocessingml/2006/main" xmlns:w14="http://schemas.microsoft.com/office/word/2010/wordml" xmlns:w15="http://schemas.microsoft.com/office/word/2012/wordml" xmlns:w16cex="http://schemas.microsoft.com/office/word/2018/wordml/cex" xmlns:w16cid="http://schemas.microsoft.com/office/word/2016/wordml/cid" xmlns:w16="http://schemas.microsoft.com/office/word/2018/wordml" xmlns:w16sdtdh="http://schemas.microsoft.com/office/word/2020/wordml/sdtdatahash" xmlns:w16se="http://schemas.microsoft.com/office/word/2015/wordml/symex" xmlns:wpg="http://schemas.microsoft.com/office/word/2010/wordprocessingGroup" xmlns:wpi="http://schemas.microsoft.com/office/word/2010/wordprocessingInk" xmlns:wne="http://schemas.microsoft.com/office/word/2006/wordml" xmlns:wps="http://schemas.microsoft.com/office/word/2010/wordprocessingShape" mc:Ignorable="w14 w15 w16se w16cid w16 w16cex w16sdtdh wp14">
   <w:numPicBullet w:numPicBulletId="0">
     <w:pict>
       <v:shapetype id="_x0000_t75" coordsize="21600,21600" o:spt="75" o:preferrelative="t" path="m@4@5l@4@11@9@11@9@5xe" filled="f" stroked="f">
@@ -1885,35 +2042,35 @@
         <v:path o:extrusionok="f" gradientshapeok="t" o:connecttype="rect"/>
         <o:lock v:ext="edit" aspectratio="t"/>
       </v:shapetype>
-      <v:shape id="_x0000_i1096" type="#_x0000_t75" style="width:450pt;height:450pt" o:bullet="t">
+      <v:shape id="_x0000_i1241" type="#_x0000_t75" style="width:450.35pt;height:450.35pt" o:bullet="t">
         <v:imagedata r:id="rId1" o:title="Map_marker_font_awesome"/>
       </v:shape>
     </w:pict>
   </w:numPicBullet>
   <w:numPicBullet w:numPicBulletId="1">
     <w:pict>
-      <v:shape id="_x0000_i1097" type="#_x0000_t75" style="width:469.5pt;height:469.5pt" o:bullet="t">
+      <v:shape id="_x0000_i1242" type="#_x0000_t75" style="width:469.35pt;height:469.35pt" o:bullet="t">
         <v:imagedata r:id="rId2" o:title="simbolo-de-telefone-auricular-em-um-circulo_318-50200"/>
       </v:shape>
     </w:pict>
   </w:numPicBullet>
   <w:numPicBullet w:numPicBulletId="2">
     <w:pict>
-      <v:shape id="_x0000_i1098" type="#_x0000_t75" style="width:699.75pt;height:699.75pt" o:bullet="t">
+      <v:shape id="_x0000_i1243" type="#_x0000_t75" style="width:700.3pt;height:700.3pt" o:bullet="t">
         <v:imagedata r:id="rId3" o:title="yckgdg9Ki"/>
       </v:shape>
     </w:pict>
   </w:numPicBullet>
   <w:numPicBullet w:numPicBulletId="3">
     <w:pict>
-      <v:shape id="_x0000_i1099" type="#_x0000_t75" style="width:384.75pt;height:384.75pt" o:bullet="t">
+      <v:shape id="_x0000_i1244" type="#_x0000_t75" style="width:384.45pt;height:384.45pt" o:bullet="t">
         <v:imagedata r:id="rId4" o:title="Uni_icon_2"/>
       </v:shape>
     </w:pict>
   </w:numPicBullet>
   <w:numPicBullet w:numPicBulletId="4">
     <w:pict>
-      <v:shape id="_x0000_i1100" type="#_x0000_t75" alt="Resultado de imagem para simbolo zap zap" style="width:27.75pt;height:18.75pt;visibility:visible;mso-wrap-style:square" o:bullet="t">
+      <v:shape id="_x0000_i1245" type="#_x0000_t75" alt="Resultado de imagem para simbolo zap zap" style="width:27.85pt;height:19pt;visibility:visible;mso-wrap-style:square" o:bullet="t">
         <v:imagedata r:id="rId5" o:title="Resultado de imagem para simbolo zap zap" croptop="9176f" cropbottom="3932f" cropleft="14344f" cropright="12070f"/>
       </v:shape>
     </w:pict>
@@ -4648,7 +4805,7 @@
 </file>
 
 <file path=word/styles.xml><?xml version="1.0" encoding="utf-8"?>
-<w:styles xmlns:mc="http://schemas.openxmlformats.org/markup-compatibility/2006" xmlns:r="http://schemas.openxmlformats.org/officeDocument/2006/relationships" xmlns:w="http://schemas.openxmlformats.org/wordprocessingml/2006/main" xmlns:w14="http://schemas.microsoft.com/office/word/2010/wordml" xmlns:w15="http://schemas.microsoft.com/office/word/2012/wordml" xmlns:w16cex="http://schemas.microsoft.com/office/word/2018/wordml/cex" xmlns:w16cid="http://schemas.microsoft.com/office/word/2016/wordml/cid" xmlns:w16="http://schemas.microsoft.com/office/word/2018/wordml" xmlns:w16se="http://schemas.microsoft.com/office/word/2015/wordml/symex" mc:Ignorable="w14 w15 w16se w16cid w16 w16cex">
+<w:styles xmlns:mc="http://schemas.openxmlformats.org/markup-compatibility/2006" xmlns:r="http://schemas.openxmlformats.org/officeDocument/2006/relationships" xmlns:w="http://schemas.openxmlformats.org/wordprocessingml/2006/main" xmlns:w14="http://schemas.microsoft.com/office/word/2010/wordml" xmlns:w15="http://schemas.microsoft.com/office/word/2012/wordml" xmlns:w16cex="http://schemas.microsoft.com/office/word/2018/wordml/cex" xmlns:w16cid="http://schemas.microsoft.com/office/word/2016/wordml/cid" xmlns:w16="http://schemas.microsoft.com/office/word/2018/wordml" xmlns:w16sdtdh="http://schemas.microsoft.com/office/word/2020/wordml/sdtdatahash" xmlns:w16se="http://schemas.microsoft.com/office/word/2015/wordml/symex" mc:Ignorable="w14 w15 w16se w16cid w16 w16cex w16sdtdh">
   <w:docDefaults>
     <w:rPrDefault>
       <w:rPr>
@@ -5577,21 +5734,6 @@
 </file>
 
 <file path=customXml/item1.xml><?xml version="1.0" encoding="utf-8"?>
-<p:properties xmlns:p="http://schemas.microsoft.com/office/2006/metadata/properties" xmlns:xsi="http://www.w3.org/2001/XMLSchema-instance" xmlns:pc="http://schemas.microsoft.com/office/infopath/2007/PartnerControls">
-  <documentManagement/>
-</p:properties>
-</file>
-
-<file path=customXml/item2.xml><?xml version="1.0" encoding="utf-8"?>
-<?mso-contentType ?>
-<FormTemplates xmlns="http://schemas.microsoft.com/sharepoint/v3/contenttype/forms">
-  <Display>DocumentLibraryForm</Display>
-  <Edit>DocumentLibraryForm</Edit>
-  <New>DocumentLibraryForm</New>
-</FormTemplates>
-</file>
-
-<file path=customXml/item3.xml><?xml version="1.0" encoding="utf-8"?>
 <ct:contentTypeSchema xmlns:ct="http://schemas.microsoft.com/office/2006/metadata/contentType" xmlns:ma="http://schemas.microsoft.com/office/2006/metadata/properties/metaAttributes" ct:_="" ma:_="" ma:contentTypeName="Documento" ma:contentTypeID="0x010100BE7DE4CAFD3D1349B9015CEE68258133" ma:contentTypeVersion="2" ma:contentTypeDescription="Crie um novo documento." ma:contentTypeScope="" ma:versionID="9382725309e390b564f3d6bc6b73e2d9">
   <xsd:schema xmlns:xsd="http://www.w3.org/2001/XMLSchema" xmlns:xs="http://www.w3.org/2001/XMLSchema" xmlns:p="http://schemas.microsoft.com/office/2006/metadata/properties" xmlns:ns2="c772bcaf-8243-45d1-a91f-8c3f94a40991" targetNamespace="http://schemas.microsoft.com/office/2006/metadata/properties" ma:root="true" ma:fieldsID="14a6883e553467f2d0c3e17513ba28c4" ns2:_="">
     <xsd:import namespace="c772bcaf-8243-45d1-a91f-8c3f94a40991"/>
@@ -5723,28 +5865,26 @@
 </ct:contentTypeSchema>
 </file>
 
+<file path=customXml/item2.xml><?xml version="1.0" encoding="utf-8"?>
+<?mso-contentType ?>
+<FormTemplates xmlns="http://schemas.microsoft.com/sharepoint/v3/contenttype/forms">
+  <Display>DocumentLibraryForm</Display>
+  <Edit>DocumentLibraryForm</Edit>
+  <New>DocumentLibraryForm</New>
+</FormTemplates>
+</file>
+
+<file path=customXml/item3.xml><?xml version="1.0" encoding="utf-8"?>
+<p:properties xmlns:p="http://schemas.microsoft.com/office/2006/metadata/properties" xmlns:xsi="http://www.w3.org/2001/XMLSchema-instance" xmlns:pc="http://schemas.microsoft.com/office/infopath/2007/PartnerControls">
+  <documentManagement/>
+</p:properties>
+</file>
+
 <file path=customXml/item4.xml><?xml version="1.0" encoding="utf-8"?>
 <b:Sources xmlns:b="http://schemas.openxmlformats.org/officeDocument/2006/bibliography" xmlns="http://schemas.openxmlformats.org/officeDocument/2006/bibliography" SelectedStyle="\APA.XSL" StyleName="APA"/>
 </file>
 
 <file path=customXml/itemProps1.xml><?xml version="1.0" encoding="utf-8"?>
-<ds:datastoreItem xmlns:ds="http://schemas.openxmlformats.org/officeDocument/2006/customXml" ds:itemID="{449EABE1-98FE-4796-904C-536C260ADD83}">
-  <ds:schemaRefs>
-    <ds:schemaRef ds:uri="http://schemas.microsoft.com/office/2006/metadata/properties"/>
-    <ds:schemaRef ds:uri="http://schemas.microsoft.com/office/infopath/2007/PartnerControls"/>
-  </ds:schemaRefs>
-</ds:datastoreItem>
-</file>
-
-<file path=customXml/itemProps2.xml><?xml version="1.0" encoding="utf-8"?>
-<ds:datastoreItem xmlns:ds="http://schemas.openxmlformats.org/officeDocument/2006/customXml" ds:itemID="{540E3681-4EEA-4826-9093-93DD6830248B}">
-  <ds:schemaRefs>
-    <ds:schemaRef ds:uri="http://schemas.microsoft.com/sharepoint/v3/contenttype/forms"/>
-  </ds:schemaRefs>
-</ds:datastoreItem>
-</file>
-
-<file path=customXml/itemProps3.xml><?xml version="1.0" encoding="utf-8"?>
 <ds:datastoreItem xmlns:ds="http://schemas.openxmlformats.org/officeDocument/2006/customXml" ds:itemID="{52D9385A-11EE-406E-8F42-687CE3866BE4}">
   <ds:schemaRefs>
     <ds:schemaRef ds:uri="http://schemas.microsoft.com/office/2006/metadata/contentType"/>
@@ -5762,6 +5902,23 @@
 </ds:datastoreItem>
 </file>
 
+<file path=customXml/itemProps2.xml><?xml version="1.0" encoding="utf-8"?>
+<ds:datastoreItem xmlns:ds="http://schemas.openxmlformats.org/officeDocument/2006/customXml" ds:itemID="{540E3681-4EEA-4826-9093-93DD6830248B}">
+  <ds:schemaRefs>
+    <ds:schemaRef ds:uri="http://schemas.microsoft.com/sharepoint/v3/contenttype/forms"/>
+  </ds:schemaRefs>
+</ds:datastoreItem>
+</file>
+
+<file path=customXml/itemProps3.xml><?xml version="1.0" encoding="utf-8"?>
+<ds:datastoreItem xmlns:ds="http://schemas.openxmlformats.org/officeDocument/2006/customXml" ds:itemID="{449EABE1-98FE-4796-904C-536C260ADD83}">
+  <ds:schemaRefs>
+    <ds:schemaRef ds:uri="http://schemas.microsoft.com/office/2006/metadata/properties"/>
+    <ds:schemaRef ds:uri="http://schemas.microsoft.com/office/infopath/2007/PartnerControls"/>
+  </ds:schemaRefs>
+</ds:datastoreItem>
+</file>
+
 <file path=customXml/itemProps4.xml><?xml version="1.0" encoding="utf-8"?>
 <ds:datastoreItem xmlns:ds="http://schemas.openxmlformats.org/officeDocument/2006/customXml" ds:itemID="{6D4049F6-E2E8-4886-ACE8-F2397689073C}">
   <ds:schemaRefs>
